--- a/Asignacion actual/[IRP] Lab 4.docx
+++ b/Asignacion actual/[IRP] Lab 4.docx
@@ -1,6 +1,6 @@
 
 <file path=word/document.xml><?xml version="1.0" encoding="utf-8"?>
-<w:document xmlns:wpc="http://schemas.microsoft.com/office/word/2010/wordprocessingCanvas" xmlns:cx="http://schemas.microsoft.com/office/drawing/2014/chartex" xmlns:cx1="http://schemas.microsoft.com/office/drawing/2015/9/8/chartex" xmlns:cx2="http://schemas.microsoft.com/office/drawing/2015/10/21/chartex" xmlns:cx3="http://schemas.microsoft.com/office/drawing/2016/5/9/chartex" xmlns:cx4="http://schemas.microsoft.com/office/drawing/2016/5/10/chartex" xmlns:cx5="http://schemas.microsoft.com/office/drawing/2016/5/11/chartex" xmlns:cx6="http://schemas.microsoft.com/office/drawing/2016/5/12/chartex" xmlns:cx7="http://schemas.microsoft.com/office/drawing/2016/5/13/chartex" xmlns:cx8="http://schemas.microsoft.com/office/drawing/2016/5/14/chartex" xmlns:mc="http://schemas.openxmlformats.org/markup-compatibility/2006" xmlns:aink="http://schemas.microsoft.com/office/drawing/2016/ink" xmlns:am3d="http://schemas.microsoft.com/office/drawing/2017/model3d" xmlns:o="urn:schemas-microsoft-com:office:office" xmlns:r="http://schemas.openxmlformats.org/officeDocument/2006/relationships" xmlns:m="http://schemas.openxmlformats.org/officeDocument/2006/math" xmlns:v="urn:schemas-microsoft-com:vml" xmlns:wp14="http://schemas.microsoft.com/office/word/2010/wordprocessingDrawing" xmlns:wp="http://schemas.openxmlformats.org/drawingml/2006/wordprocessingDrawing" xmlns:w10="urn:schemas-microsoft-com:office:word" xmlns:w="http://schemas.openxmlformats.org/wordprocessingml/2006/main" xmlns:w14="http://schemas.microsoft.com/office/word/2010/wordml" xmlns:w15="http://schemas.microsoft.com/office/word/2012/wordml" xmlns:w16cex="http://schemas.microsoft.com/office/word/2018/wordml/cex" xmlns:w16cid="http://schemas.microsoft.com/office/word/2016/wordml/cid" xmlns:w16="http://schemas.microsoft.com/office/word/2018/wordml" xmlns:w16se="http://schemas.microsoft.com/office/word/2015/wordml/symex" xmlns:wpg="http://schemas.microsoft.com/office/word/2010/wordprocessingGroup" xmlns:wpi="http://schemas.microsoft.com/office/word/2010/wordprocessingInk" xmlns:wne="http://schemas.microsoft.com/office/word/2006/wordml" xmlns:wps="http://schemas.microsoft.com/office/word/2010/wordprocessingShape" mc:Ignorable="w14 w15 w16se w16cid w16 w16cex wp14">
+<w:document xmlns:wpc="http://schemas.microsoft.com/office/word/2010/wordprocessingCanvas" xmlns:mc="http://schemas.openxmlformats.org/markup-compatibility/2006" xmlns:o="urn:schemas-microsoft-com:office:office" xmlns:r="http://schemas.openxmlformats.org/officeDocument/2006/relationships" xmlns:m="http://schemas.openxmlformats.org/officeDocument/2006/math" xmlns:v="urn:schemas-microsoft-com:vml" xmlns:wp14="http://schemas.microsoft.com/office/word/2010/wordprocessingDrawing" xmlns:wp="http://schemas.openxmlformats.org/drawingml/2006/wordprocessingDrawing" xmlns:w10="urn:schemas-microsoft-com:office:word" xmlns:w="http://schemas.openxmlformats.org/wordprocessingml/2006/main" xmlns:w14="http://schemas.microsoft.com/office/word/2010/wordml" xmlns:w15="http://schemas.microsoft.com/office/word/2012/wordml" xmlns:wpg="http://schemas.microsoft.com/office/word/2010/wordprocessingGroup" xmlns:wpi="http://schemas.microsoft.com/office/word/2010/wordprocessingInk" xmlns:wne="http://schemas.microsoft.com/office/word/2006/wordml" xmlns:wps="http://schemas.microsoft.com/office/word/2010/wordprocessingShape" mc:Ignorable="w14 w15 wp14">
   <w:body>
     <w:p>
       <w:pPr>
@@ -15,6 +15,9 @@
         <w:t>Original</w:t>
       </w:r>
       <w:r>
+        <w:rPr>
+          <w:noProof/>
+        </w:rPr>
         <w:drawing>
           <wp:inline distT="0" distB="0" distL="0" distR="0" wp14:anchorId="3445D25D" wp14:editId="75A40E60">
             <wp:extent cx="5934075" cy="3705225"/>
@@ -78,6 +81,9 @@
         <w:t>Imagen1</w:t>
       </w:r>
       <w:r>
+        <w:rPr>
+          <w:noProof/>
+        </w:rPr>
         <w:drawing>
           <wp:inline distT="0" distB="0" distL="0" distR="0" wp14:anchorId="75E9C2F0" wp14:editId="2F8E29FC">
             <wp:extent cx="5943600" cy="3714750"/>
@@ -142,6 +148,9 @@
         <w:t>Bordes1</w:t>
       </w:r>
       <w:r>
+        <w:rPr>
+          <w:noProof/>
+        </w:rPr>
         <w:drawing>
           <wp:inline distT="0" distB="0" distL="0" distR="0" wp14:anchorId="27A97CFE" wp14:editId="536177C5">
             <wp:extent cx="5943600" cy="3714750"/>
@@ -209,6 +218,7 @@
       <w:r>
         <w:rPr>
           <w:rFonts w:ascii="Bahnschrift" w:hAnsi="Bahnschrift"/>
+          <w:noProof/>
         </w:rPr>
         <w:drawing>
           <wp:inline distT="0" distB="0" distL="0" distR="0" wp14:anchorId="6D900207" wp14:editId="317DA2B9">
@@ -284,7 +294,7 @@
     </w:p>
     <w:p>
       <w:pPr>
-        <w:pStyle w:val="ListParagraph"/>
+        <w:pStyle w:val="Prrafodelista"/>
         <w:numPr>
           <w:ilvl w:val="0"/>
           <w:numId w:val="1"/>
@@ -324,7 +334,7 @@
     </w:p>
     <w:p>
       <w:pPr>
-        <w:pStyle w:val="ListParagraph"/>
+        <w:pStyle w:val="Prrafodelista"/>
         <w:numPr>
           <w:ilvl w:val="1"/>
           <w:numId w:val="1"/>
@@ -349,7 +359,7 @@
     </w:p>
     <w:p>
       <w:pPr>
-        <w:pStyle w:val="ListParagraph"/>
+        <w:pStyle w:val="Prrafodelista"/>
         <w:numPr>
           <w:ilvl w:val="0"/>
           <w:numId w:val="1"/>
@@ -389,7 +399,7 @@
     </w:p>
     <w:p>
       <w:pPr>
-        <w:pStyle w:val="ListParagraph"/>
+        <w:pStyle w:val="Prrafodelista"/>
         <w:numPr>
           <w:ilvl w:val="1"/>
           <w:numId w:val="1"/>
@@ -414,7 +424,7 @@
     </w:p>
     <w:p>
       <w:pPr>
-        <w:pStyle w:val="ListParagraph"/>
+        <w:pStyle w:val="Prrafodelista"/>
         <w:numPr>
           <w:ilvl w:val="1"/>
           <w:numId w:val="1"/>
@@ -439,7 +449,7 @@
     </w:p>
     <w:p>
       <w:pPr>
-        <w:pStyle w:val="ListParagraph"/>
+        <w:pStyle w:val="Prrafodelista"/>
         <w:numPr>
           <w:ilvl w:val="0"/>
           <w:numId w:val="1"/>
@@ -468,7 +478,7 @@
     </w:p>
     <w:p>
       <w:pPr>
-        <w:pStyle w:val="ListParagraph"/>
+        <w:pStyle w:val="Prrafodelista"/>
         <w:numPr>
           <w:ilvl w:val="1"/>
           <w:numId w:val="1"/>
@@ -520,7 +530,7 @@
     </w:p>
     <w:p>
       <w:pPr>
-        <w:pStyle w:val="ListParagraph"/>
+        <w:pStyle w:val="Prrafodelista"/>
         <w:numPr>
           <w:ilvl w:val="1"/>
           <w:numId w:val="1"/>
@@ -542,6 +552,51 @@
         </w:rPr>
         <w:t>El reflejo y lo blanco de las plantas se muestran con más intensidad.</w:t>
       </w:r>
+    </w:p>
+    <w:p>
+      <w:pPr>
+        <w:pStyle w:val="Prrafodelista"/>
+        <w:numPr>
+          <w:ilvl w:val="1"/>
+          <w:numId w:val="1"/>
+        </w:numPr>
+        <w:spacing w:line="360" w:lineRule="auto"/>
+        <w:rPr>
+          <w:rFonts w:ascii="Bahnschrift" w:hAnsi="Bahnschrift"/>
+          <w:sz w:val="24"/>
+          <w:szCs w:val="24"/>
+          <w:lang w:val="es-CR"/>
+        </w:rPr>
+      </w:pPr>
+      <w:r>
+        <w:rPr>
+          <w:rFonts w:ascii="Bahnschrift" w:hAnsi="Bahnschrift"/>
+          <w:sz w:val="24"/>
+          <w:szCs w:val="24"/>
+          <w:lang w:val="es-CR"/>
+        </w:rPr>
+        <w:t>Estos efectos se lograron de restarle a la imagen con filtro Gaussiano la imagen con operador Laplaciano, ya que al aplicar esta resta los bordes resaltados que tiene la imagen con operador Laplaciano opacan los de la imagen con filtro Gaussiano, esto crea e</w:t>
+      </w:r>
+      <w:r>
+        <w:rPr>
+          <w:rFonts w:ascii="Bahnschrift" w:hAnsi="Bahnschrift"/>
+          <w:sz w:val="24"/>
+          <w:szCs w:val="24"/>
+          <w:lang w:val="es-CR"/>
+        </w:rPr>
+        <w:t>l efecto de nitidez que se nota</w:t>
+      </w:r>
+      <w:r>
+        <w:rPr>
+          <w:rFonts w:ascii="Bahnschrift" w:hAnsi="Bahnschrift"/>
+          <w:sz w:val="24"/>
+          <w:szCs w:val="24"/>
+          <w:lang w:val="es-CR"/>
+        </w:rPr>
+        <w:t xml:space="preserve"> en los bordes, ya que al aplicar la resta los bordes se opacan y por lo tanto se marcan más en la imagen resultante.</w:t>
+      </w:r>
+      <w:bookmarkStart w:id="0" w:name="_GoBack"/>
+      <w:bookmarkEnd w:id="0"/>
     </w:p>
     <w:p>
       <w:pPr>
@@ -561,8 +616,8 @@
 </file>
 
 <file path=word/numbering.xml><?xml version="1.0" encoding="utf-8"?>
-<w:numbering xmlns:wpc="http://schemas.microsoft.com/office/word/2010/wordprocessingCanvas" xmlns:cx="http://schemas.microsoft.com/office/drawing/2014/chartex" xmlns:cx1="http://schemas.microsoft.com/office/drawing/2015/9/8/chartex" xmlns:cx2="http://schemas.microsoft.com/office/drawing/2015/10/21/chartex" xmlns:cx3="http://schemas.microsoft.com/office/drawing/2016/5/9/chartex" xmlns:cx4="http://schemas.microsoft.com/office/drawing/2016/5/10/chartex" xmlns:cx5="http://schemas.microsoft.com/office/drawing/2016/5/11/chartex" xmlns:cx6="http://schemas.microsoft.com/office/drawing/2016/5/12/chartex" xmlns:cx7="http://schemas.microsoft.com/office/drawing/2016/5/13/chartex" xmlns:cx8="http://schemas.microsoft.com/office/drawing/2016/5/14/chartex" xmlns:mc="http://schemas.openxmlformats.org/markup-compatibility/2006" xmlns:aink="http://schemas.microsoft.com/office/drawing/2016/ink" xmlns:am3d="http://schemas.microsoft.com/office/drawing/2017/model3d" xmlns:o="urn:schemas-microsoft-com:office:office" xmlns:r="http://schemas.openxmlformats.org/officeDocument/2006/relationships" xmlns:m="http://schemas.openxmlformats.org/officeDocument/2006/math" xmlns:v="urn:schemas-microsoft-com:vml" xmlns:wp14="http://schemas.microsoft.com/office/word/2010/wordprocessingDrawing" xmlns:wp="http://schemas.openxmlformats.org/drawingml/2006/wordprocessingDrawing" xmlns:w10="urn:schemas-microsoft-com:office:word" xmlns:w="http://schemas.openxmlformats.org/wordprocessingml/2006/main" xmlns:w14="http://schemas.microsoft.com/office/word/2010/wordml" xmlns:w15="http://schemas.microsoft.com/office/word/2012/wordml" xmlns:w16cex="http://schemas.microsoft.com/office/word/2018/wordml/cex" xmlns:w16cid="http://schemas.microsoft.com/office/word/2016/wordml/cid" xmlns:w16="http://schemas.microsoft.com/office/word/2018/wordml" xmlns:w16se="http://schemas.microsoft.com/office/word/2015/wordml/symex" xmlns:wpg="http://schemas.microsoft.com/office/word/2010/wordprocessingGroup" xmlns:wpi="http://schemas.microsoft.com/office/word/2010/wordprocessingInk" xmlns:wne="http://schemas.microsoft.com/office/word/2006/wordml" xmlns:wps="http://schemas.microsoft.com/office/word/2010/wordprocessingShape" mc:Ignorable="w14 w15 w16se w16cid w16 w16cex wp14">
-  <w:abstractNum w:abstractNumId="0" w15:restartNumberingAfterBreak="0">
+<w:numbering xmlns:wpc="http://schemas.microsoft.com/office/word/2010/wordprocessingCanvas" xmlns:mc="http://schemas.openxmlformats.org/markup-compatibility/2006" xmlns:o="urn:schemas-microsoft-com:office:office" xmlns:r="http://schemas.openxmlformats.org/officeDocument/2006/relationships" xmlns:m="http://schemas.openxmlformats.org/officeDocument/2006/math" xmlns:v="urn:schemas-microsoft-com:vml" xmlns:wp14="http://schemas.microsoft.com/office/word/2010/wordprocessingDrawing" xmlns:wp="http://schemas.openxmlformats.org/drawingml/2006/wordprocessingDrawing" xmlns:w10="urn:schemas-microsoft-com:office:word" xmlns:w="http://schemas.openxmlformats.org/wordprocessingml/2006/main" xmlns:w14="http://schemas.microsoft.com/office/word/2010/wordml" xmlns:w15="http://schemas.microsoft.com/office/word/2012/wordml" xmlns:wpg="http://schemas.microsoft.com/office/word/2010/wordprocessingGroup" xmlns:wpi="http://schemas.microsoft.com/office/word/2010/wordprocessingInk" xmlns:wne="http://schemas.microsoft.com/office/word/2006/wordml" xmlns:wps="http://schemas.microsoft.com/office/word/2010/wordprocessingShape" mc:Ignorable="w14 w15 wp14">
+  <w:abstractNum w:abstractNumId="0">
     <w:nsid w:val="290E2AFF"/>
     <w:multiLevelType w:val="hybridMultilevel"/>
     <w:tmpl w:val="7A523B52"/>
@@ -658,7 +713,7 @@
 </file>
 
 <file path=word/styles.xml><?xml version="1.0" encoding="utf-8"?>
-<w:styles xmlns:mc="http://schemas.openxmlformats.org/markup-compatibility/2006" xmlns:r="http://schemas.openxmlformats.org/officeDocument/2006/relationships" xmlns:w="http://schemas.openxmlformats.org/wordprocessingml/2006/main" xmlns:w14="http://schemas.microsoft.com/office/word/2010/wordml" xmlns:w15="http://schemas.microsoft.com/office/word/2012/wordml" xmlns:w16cex="http://schemas.microsoft.com/office/word/2018/wordml/cex" xmlns:w16cid="http://schemas.microsoft.com/office/word/2016/wordml/cid" xmlns:w16="http://schemas.microsoft.com/office/word/2018/wordml" xmlns:w16se="http://schemas.microsoft.com/office/word/2015/wordml/symex" mc:Ignorable="w14 w15 w16se w16cid w16 w16cex">
+<w:styles xmlns:mc="http://schemas.openxmlformats.org/markup-compatibility/2006" xmlns:r="http://schemas.openxmlformats.org/officeDocument/2006/relationships" xmlns:w="http://schemas.openxmlformats.org/wordprocessingml/2006/main" xmlns:w14="http://schemas.microsoft.com/office/word/2010/wordml" xmlns:w15="http://schemas.microsoft.com/office/word/2012/wordml" mc:Ignorable="w14 w15">
   <w:docDefaults>
     <w:rPrDefault>
       <w:rPr>
@@ -674,7 +729,7 @@
       </w:pPr>
     </w:pPrDefault>
   </w:docDefaults>
-  <w:latentStyles w:defLockedState="0" w:defUIPriority="99" w:defSemiHidden="0" w:defUnhideWhenUsed="0" w:defQFormat="0" w:count="376">
+  <w:latentStyles w:defLockedState="0" w:defUIPriority="99" w:defSemiHidden="0" w:defUnhideWhenUsed="0" w:defQFormat="0" w:count="371">
     <w:lsdException w:name="Normal" w:uiPriority="0" w:qFormat="1"/>
     <w:lsdException w:name="heading 1" w:uiPriority="9" w:qFormat="1"/>
     <w:lsdException w:name="heading 2" w:semiHidden="1" w:uiPriority="9" w:unhideWhenUsed="1" w:qFormat="1"/>
@@ -1046,22 +1101,17 @@
     <w:lsdException w:name="List Table 5 Dark Accent 6" w:uiPriority="50"/>
     <w:lsdException w:name="List Table 6 Colorful Accent 6" w:uiPriority="51"/>
     <w:lsdException w:name="List Table 7 Colorful Accent 6" w:uiPriority="52"/>
-    <w:lsdException w:name="Mention" w:semiHidden="1" w:unhideWhenUsed="1"/>
-    <w:lsdException w:name="Smart Hyperlink" w:semiHidden="1" w:unhideWhenUsed="1"/>
-    <w:lsdException w:name="Hashtag" w:semiHidden="1" w:unhideWhenUsed="1"/>
-    <w:lsdException w:name="Unresolved Mention" w:semiHidden="1" w:unhideWhenUsed="1"/>
-    <w:lsdException w:name="Smart Link" w:semiHidden="1" w:unhideWhenUsed="1"/>
   </w:latentStyles>
   <w:style w:type="paragraph" w:default="1" w:styleId="Normal">
     <w:name w:val="Normal"/>
     <w:qFormat/>
     <w:rsid w:val="004C0ABE"/>
   </w:style>
-  <w:style w:type="paragraph" w:styleId="Heading1">
+  <w:style w:type="paragraph" w:styleId="Ttulo1">
     <w:name w:val="heading 1"/>
     <w:basedOn w:val="Normal"/>
     <w:next w:val="Normal"/>
-    <w:link w:val="Heading1Char"/>
+    <w:link w:val="Ttulo1Car"/>
     <w:uiPriority w:val="9"/>
     <w:qFormat/>
     <w:rsid w:val="004C0ABE"/>
@@ -1078,11 +1128,11 @@
       <w:szCs w:val="40"/>
     </w:rPr>
   </w:style>
-  <w:style w:type="paragraph" w:styleId="Heading2">
+  <w:style w:type="paragraph" w:styleId="Ttulo2">
     <w:name w:val="heading 2"/>
     <w:basedOn w:val="Normal"/>
     <w:next w:val="Normal"/>
-    <w:link w:val="Heading2Char"/>
+    <w:link w:val="Ttulo2Car"/>
     <w:uiPriority w:val="9"/>
     <w:semiHidden/>
     <w:unhideWhenUsed/>
@@ -1101,11 +1151,11 @@
       <w:szCs w:val="28"/>
     </w:rPr>
   </w:style>
-  <w:style w:type="paragraph" w:styleId="Heading3">
+  <w:style w:type="paragraph" w:styleId="Ttulo3">
     <w:name w:val="heading 3"/>
     <w:basedOn w:val="Normal"/>
     <w:next w:val="Normal"/>
-    <w:link w:val="Heading3Char"/>
+    <w:link w:val="Ttulo3Car"/>
     <w:uiPriority w:val="9"/>
     <w:semiHidden/>
     <w:unhideWhenUsed/>
@@ -1124,11 +1174,11 @@
       <w:szCs w:val="24"/>
     </w:rPr>
   </w:style>
-  <w:style w:type="paragraph" w:styleId="Heading4">
+  <w:style w:type="paragraph" w:styleId="Ttulo4">
     <w:name w:val="heading 4"/>
     <w:basedOn w:val="Normal"/>
     <w:next w:val="Normal"/>
-    <w:link w:val="Heading4Char"/>
+    <w:link w:val="Ttulo4Car"/>
     <w:uiPriority w:val="9"/>
     <w:semiHidden/>
     <w:unhideWhenUsed/>
@@ -1147,11 +1197,11 @@
       <w:szCs w:val="22"/>
     </w:rPr>
   </w:style>
-  <w:style w:type="paragraph" w:styleId="Heading5">
+  <w:style w:type="paragraph" w:styleId="Ttulo5">
     <w:name w:val="heading 5"/>
     <w:basedOn w:val="Normal"/>
     <w:next w:val="Normal"/>
-    <w:link w:val="Heading5Char"/>
+    <w:link w:val="Ttulo5Car"/>
     <w:uiPriority w:val="9"/>
     <w:semiHidden/>
     <w:unhideWhenUsed/>
@@ -1172,11 +1222,11 @@
       <w:szCs w:val="22"/>
     </w:rPr>
   </w:style>
-  <w:style w:type="paragraph" w:styleId="Heading6">
+  <w:style w:type="paragraph" w:styleId="Ttulo6">
     <w:name w:val="heading 6"/>
     <w:basedOn w:val="Normal"/>
     <w:next w:val="Normal"/>
-    <w:link w:val="Heading6Char"/>
+    <w:link w:val="Ttulo6Car"/>
     <w:uiPriority w:val="9"/>
     <w:semiHidden/>
     <w:unhideWhenUsed/>
@@ -1193,11 +1243,11 @@
       <w:color w:val="70AD47" w:themeColor="accent6"/>
     </w:rPr>
   </w:style>
-  <w:style w:type="paragraph" w:styleId="Heading7">
+  <w:style w:type="paragraph" w:styleId="Ttulo7">
     <w:name w:val="heading 7"/>
     <w:basedOn w:val="Normal"/>
     <w:next w:val="Normal"/>
-    <w:link w:val="Heading7Char"/>
+    <w:link w:val="Ttulo7Car"/>
     <w:uiPriority w:val="9"/>
     <w:semiHidden/>
     <w:unhideWhenUsed/>
@@ -1216,11 +1266,11 @@
       <w:color w:val="70AD47" w:themeColor="accent6"/>
     </w:rPr>
   </w:style>
-  <w:style w:type="paragraph" w:styleId="Heading8">
+  <w:style w:type="paragraph" w:styleId="Ttulo8">
     <w:name w:val="heading 8"/>
     <w:basedOn w:val="Normal"/>
     <w:next w:val="Normal"/>
-    <w:link w:val="Heading8Char"/>
+    <w:link w:val="Ttulo8Car"/>
     <w:uiPriority w:val="9"/>
     <w:semiHidden/>
     <w:unhideWhenUsed/>
@@ -1243,11 +1293,11 @@
       <w:szCs w:val="20"/>
     </w:rPr>
   </w:style>
-  <w:style w:type="paragraph" w:styleId="Heading9">
+  <w:style w:type="paragraph" w:styleId="Ttulo9">
     <w:name w:val="heading 9"/>
     <w:basedOn w:val="Normal"/>
     <w:next w:val="Normal"/>
-    <w:link w:val="Heading9Char"/>
+    <w:link w:val="Ttulo9Car"/>
     <w:uiPriority w:val="9"/>
     <w:semiHidden/>
     <w:unhideWhenUsed/>
@@ -1268,13 +1318,13 @@
       <w:szCs w:val="20"/>
     </w:rPr>
   </w:style>
-  <w:style w:type="character" w:default="1" w:styleId="DefaultParagraphFont">
+  <w:style w:type="character" w:default="1" w:styleId="Fuentedeprrafopredeter">
     <w:name w:val="Default Paragraph Font"/>
     <w:uiPriority w:val="1"/>
     <w:semiHidden/>
     <w:unhideWhenUsed/>
   </w:style>
-  <w:style w:type="table" w:default="1" w:styleId="TableNormal">
+  <w:style w:type="table" w:default="1" w:styleId="Tablanormal">
     <w:name w:val="Normal Table"/>
     <w:uiPriority w:val="99"/>
     <w:semiHidden/>
@@ -1289,13 +1339,13 @@
       </w:tblCellMar>
     </w:tblPr>
   </w:style>
-  <w:style w:type="numbering" w:default="1" w:styleId="NoList">
+  <w:style w:type="numbering" w:default="1" w:styleId="Sinlista">
     <w:name w:val="No List"/>
     <w:uiPriority w:val="99"/>
     <w:semiHidden/>
     <w:unhideWhenUsed/>
   </w:style>
-  <w:style w:type="paragraph" w:styleId="ListParagraph">
+  <w:style w:type="paragraph" w:styleId="Prrafodelista">
     <w:name w:val="List Paragraph"/>
     <w:basedOn w:val="Normal"/>
     <w:uiPriority w:val="34"/>
@@ -1306,10 +1356,10 @@
       <w:contextualSpacing/>
     </w:pPr>
   </w:style>
-  <w:style w:type="character" w:customStyle="1" w:styleId="Heading1Char">
-    <w:name w:val="Heading 1 Char"/>
-    <w:basedOn w:val="DefaultParagraphFont"/>
-    <w:link w:val="Heading1"/>
+  <w:style w:type="character" w:customStyle="1" w:styleId="Ttulo1Car">
+    <w:name w:val="Título 1 Car"/>
+    <w:basedOn w:val="Fuentedeprrafopredeter"/>
+    <w:link w:val="Ttulo1"/>
     <w:uiPriority w:val="9"/>
     <w:rsid w:val="004C0ABE"/>
     <w:rPr>
@@ -1319,10 +1369,10 @@
       <w:szCs w:val="40"/>
     </w:rPr>
   </w:style>
-  <w:style w:type="character" w:customStyle="1" w:styleId="Heading2Char">
-    <w:name w:val="Heading 2 Char"/>
-    <w:basedOn w:val="DefaultParagraphFont"/>
-    <w:link w:val="Heading2"/>
+  <w:style w:type="character" w:customStyle="1" w:styleId="Ttulo2Car">
+    <w:name w:val="Título 2 Car"/>
+    <w:basedOn w:val="Fuentedeprrafopredeter"/>
+    <w:link w:val="Ttulo2"/>
     <w:uiPriority w:val="9"/>
     <w:semiHidden/>
     <w:rsid w:val="004C0ABE"/>
@@ -1333,10 +1383,10 @@
       <w:szCs w:val="28"/>
     </w:rPr>
   </w:style>
-  <w:style w:type="character" w:customStyle="1" w:styleId="Heading3Char">
-    <w:name w:val="Heading 3 Char"/>
-    <w:basedOn w:val="DefaultParagraphFont"/>
-    <w:link w:val="Heading3"/>
+  <w:style w:type="character" w:customStyle="1" w:styleId="Ttulo3Car">
+    <w:name w:val="Título 3 Car"/>
+    <w:basedOn w:val="Fuentedeprrafopredeter"/>
+    <w:link w:val="Ttulo3"/>
     <w:uiPriority w:val="9"/>
     <w:semiHidden/>
     <w:rsid w:val="004C0ABE"/>
@@ -1347,10 +1397,10 @@
       <w:szCs w:val="24"/>
     </w:rPr>
   </w:style>
-  <w:style w:type="character" w:customStyle="1" w:styleId="Heading4Char">
-    <w:name w:val="Heading 4 Char"/>
-    <w:basedOn w:val="DefaultParagraphFont"/>
-    <w:link w:val="Heading4"/>
+  <w:style w:type="character" w:customStyle="1" w:styleId="Ttulo4Car">
+    <w:name w:val="Título 4 Car"/>
+    <w:basedOn w:val="Fuentedeprrafopredeter"/>
+    <w:link w:val="Ttulo4"/>
     <w:uiPriority w:val="9"/>
     <w:semiHidden/>
     <w:rsid w:val="004C0ABE"/>
@@ -1361,10 +1411,10 @@
       <w:szCs w:val="22"/>
     </w:rPr>
   </w:style>
-  <w:style w:type="character" w:customStyle="1" w:styleId="Heading5Char">
-    <w:name w:val="Heading 5 Char"/>
-    <w:basedOn w:val="DefaultParagraphFont"/>
-    <w:link w:val="Heading5"/>
+  <w:style w:type="character" w:customStyle="1" w:styleId="Ttulo5Car">
+    <w:name w:val="Título 5 Car"/>
+    <w:basedOn w:val="Fuentedeprrafopredeter"/>
+    <w:link w:val="Ttulo5"/>
     <w:uiPriority w:val="9"/>
     <w:semiHidden/>
     <w:rsid w:val="004C0ABE"/>
@@ -1377,10 +1427,10 @@
       <w:szCs w:val="22"/>
     </w:rPr>
   </w:style>
-  <w:style w:type="character" w:customStyle="1" w:styleId="Heading6Char">
-    <w:name w:val="Heading 6 Char"/>
-    <w:basedOn w:val="DefaultParagraphFont"/>
-    <w:link w:val="Heading6"/>
+  <w:style w:type="character" w:customStyle="1" w:styleId="Ttulo6Car">
+    <w:name w:val="Título 6 Car"/>
+    <w:basedOn w:val="Fuentedeprrafopredeter"/>
+    <w:link w:val="Ttulo6"/>
     <w:uiPriority w:val="9"/>
     <w:semiHidden/>
     <w:rsid w:val="004C0ABE"/>
@@ -1389,10 +1439,10 @@
       <w:color w:val="70AD47" w:themeColor="accent6"/>
     </w:rPr>
   </w:style>
-  <w:style w:type="character" w:customStyle="1" w:styleId="Heading7Char">
-    <w:name w:val="Heading 7 Char"/>
-    <w:basedOn w:val="DefaultParagraphFont"/>
-    <w:link w:val="Heading7"/>
+  <w:style w:type="character" w:customStyle="1" w:styleId="Ttulo7Car">
+    <w:name w:val="Título 7 Car"/>
+    <w:basedOn w:val="Fuentedeprrafopredeter"/>
+    <w:link w:val="Ttulo7"/>
     <w:uiPriority w:val="9"/>
     <w:semiHidden/>
     <w:rsid w:val="004C0ABE"/>
@@ -1403,10 +1453,10 @@
       <w:color w:val="70AD47" w:themeColor="accent6"/>
     </w:rPr>
   </w:style>
-  <w:style w:type="character" w:customStyle="1" w:styleId="Heading8Char">
-    <w:name w:val="Heading 8 Char"/>
-    <w:basedOn w:val="DefaultParagraphFont"/>
-    <w:link w:val="Heading8"/>
+  <w:style w:type="character" w:customStyle="1" w:styleId="Ttulo8Car">
+    <w:name w:val="Título 8 Car"/>
+    <w:basedOn w:val="Fuentedeprrafopredeter"/>
+    <w:link w:val="Ttulo8"/>
     <w:uiPriority w:val="9"/>
     <w:semiHidden/>
     <w:rsid w:val="004C0ABE"/>
@@ -1421,10 +1471,10 @@
       <w:szCs w:val="20"/>
     </w:rPr>
   </w:style>
-  <w:style w:type="character" w:customStyle="1" w:styleId="Heading9Char">
-    <w:name w:val="Heading 9 Char"/>
-    <w:basedOn w:val="DefaultParagraphFont"/>
-    <w:link w:val="Heading9"/>
+  <w:style w:type="character" w:customStyle="1" w:styleId="Ttulo9Car">
+    <w:name w:val="Título 9 Car"/>
+    <w:basedOn w:val="Fuentedeprrafopredeter"/>
+    <w:link w:val="Ttulo9"/>
     <w:uiPriority w:val="9"/>
     <w:semiHidden/>
     <w:rsid w:val="004C0ABE"/>
@@ -1437,7 +1487,7 @@
       <w:szCs w:val="20"/>
     </w:rPr>
   </w:style>
-  <w:style w:type="paragraph" w:styleId="Caption">
+  <w:style w:type="paragraph" w:styleId="Descripcin">
     <w:name w:val="caption"/>
     <w:basedOn w:val="Normal"/>
     <w:next w:val="Normal"/>
@@ -1456,11 +1506,11 @@
       <w:color w:val="595959" w:themeColor="text1" w:themeTint="A6"/>
     </w:rPr>
   </w:style>
-  <w:style w:type="paragraph" w:styleId="Title">
+  <w:style w:type="paragraph" w:styleId="Puesto">
     <w:name w:val="Title"/>
     <w:basedOn w:val="Normal"/>
     <w:next w:val="Normal"/>
-    <w:link w:val="TitleChar"/>
+    <w:link w:val="PuestoCar"/>
     <w:uiPriority w:val="10"/>
     <w:qFormat/>
     <w:rsid w:val="004C0ABE"/>
@@ -1476,10 +1526,10 @@
       <w:szCs w:val="96"/>
     </w:rPr>
   </w:style>
-  <w:style w:type="character" w:customStyle="1" w:styleId="TitleChar">
-    <w:name w:val="Title Char"/>
-    <w:basedOn w:val="DefaultParagraphFont"/>
-    <w:link w:val="Title"/>
+  <w:style w:type="character" w:customStyle="1" w:styleId="PuestoCar">
+    <w:name w:val="Puesto Car"/>
+    <w:basedOn w:val="Fuentedeprrafopredeter"/>
+    <w:link w:val="Puesto"/>
     <w:uiPriority w:val="10"/>
     <w:rsid w:val="004C0ABE"/>
     <w:rPr>
@@ -1490,11 +1540,11 @@
       <w:szCs w:val="96"/>
     </w:rPr>
   </w:style>
-  <w:style w:type="paragraph" w:styleId="Subtitle">
+  <w:style w:type="paragraph" w:styleId="Subttulo">
     <w:name w:val="Subtitle"/>
     <w:basedOn w:val="Normal"/>
     <w:next w:val="Normal"/>
-    <w:link w:val="SubtitleChar"/>
+    <w:link w:val="SubttuloCar"/>
     <w:uiPriority w:val="11"/>
     <w:qFormat/>
     <w:rsid w:val="004C0ABE"/>
@@ -1510,10 +1560,10 @@
       <w:szCs w:val="30"/>
     </w:rPr>
   </w:style>
-  <w:style w:type="character" w:customStyle="1" w:styleId="SubtitleChar">
-    <w:name w:val="Subtitle Char"/>
-    <w:basedOn w:val="DefaultParagraphFont"/>
-    <w:link w:val="Subtitle"/>
+  <w:style w:type="character" w:customStyle="1" w:styleId="SubttuloCar">
+    <w:name w:val="Subtítulo Car"/>
+    <w:basedOn w:val="Fuentedeprrafopredeter"/>
+    <w:link w:val="Subttulo"/>
     <w:uiPriority w:val="11"/>
     <w:rsid w:val="004C0ABE"/>
     <w:rPr>
@@ -1522,9 +1572,9 @@
       <w:szCs w:val="30"/>
     </w:rPr>
   </w:style>
-  <w:style w:type="character" w:styleId="Strong">
+  <w:style w:type="character" w:styleId="Textoennegrita">
     <w:name w:val="Strong"/>
-    <w:basedOn w:val="DefaultParagraphFont"/>
+    <w:basedOn w:val="Fuentedeprrafopredeter"/>
     <w:uiPriority w:val="22"/>
     <w:qFormat/>
     <w:rsid w:val="004C0ABE"/>
@@ -1533,9 +1583,9 @@
       <w:bCs/>
     </w:rPr>
   </w:style>
-  <w:style w:type="character" w:styleId="Emphasis">
+  <w:style w:type="character" w:styleId="nfasis">
     <w:name w:val="Emphasis"/>
-    <w:basedOn w:val="DefaultParagraphFont"/>
+    <w:basedOn w:val="Fuentedeprrafopredeter"/>
     <w:uiPriority w:val="20"/>
     <w:qFormat/>
     <w:rsid w:val="004C0ABE"/>
@@ -1545,7 +1595,7 @@
       <w:color w:val="70AD47" w:themeColor="accent6"/>
     </w:rPr>
   </w:style>
-  <w:style w:type="paragraph" w:styleId="NoSpacing">
+  <w:style w:type="paragraph" w:styleId="Sinespaciado">
     <w:name w:val="No Spacing"/>
     <w:uiPriority w:val="1"/>
     <w:qFormat/>
@@ -1554,11 +1604,11 @@
       <w:spacing w:after="0" w:line="240" w:lineRule="auto"/>
     </w:pPr>
   </w:style>
-  <w:style w:type="paragraph" w:styleId="Quote">
+  <w:style w:type="paragraph" w:styleId="Cita">
     <w:name w:val="Quote"/>
     <w:basedOn w:val="Normal"/>
     <w:next w:val="Normal"/>
-    <w:link w:val="QuoteChar"/>
+    <w:link w:val="CitaCar"/>
     <w:uiPriority w:val="29"/>
     <w:qFormat/>
     <w:rsid w:val="004C0ABE"/>
@@ -1573,10 +1623,10 @@
       <w:color w:val="262626" w:themeColor="text1" w:themeTint="D9"/>
     </w:rPr>
   </w:style>
-  <w:style w:type="character" w:customStyle="1" w:styleId="QuoteChar">
-    <w:name w:val="Quote Char"/>
-    <w:basedOn w:val="DefaultParagraphFont"/>
-    <w:link w:val="Quote"/>
+  <w:style w:type="character" w:customStyle="1" w:styleId="CitaCar">
+    <w:name w:val="Cita Car"/>
+    <w:basedOn w:val="Fuentedeprrafopredeter"/>
+    <w:link w:val="Cita"/>
     <w:uiPriority w:val="29"/>
     <w:rsid w:val="004C0ABE"/>
     <w:rPr>
@@ -1585,11 +1635,11 @@
       <w:color w:val="262626" w:themeColor="text1" w:themeTint="D9"/>
     </w:rPr>
   </w:style>
-  <w:style w:type="paragraph" w:styleId="IntenseQuote">
+  <w:style w:type="paragraph" w:styleId="Citadestacada">
     <w:name w:val="Intense Quote"/>
     <w:basedOn w:val="Normal"/>
     <w:next w:val="Normal"/>
-    <w:link w:val="IntenseQuoteChar"/>
+    <w:link w:val="CitadestacadaCar"/>
     <w:uiPriority w:val="30"/>
     <w:qFormat/>
     <w:rsid w:val="004C0ABE"/>
@@ -1607,10 +1657,10 @@
       <w:szCs w:val="32"/>
     </w:rPr>
   </w:style>
-  <w:style w:type="character" w:customStyle="1" w:styleId="IntenseQuoteChar">
-    <w:name w:val="Intense Quote Char"/>
-    <w:basedOn w:val="DefaultParagraphFont"/>
-    <w:link w:val="IntenseQuote"/>
+  <w:style w:type="character" w:customStyle="1" w:styleId="CitadestacadaCar">
+    <w:name w:val="Cita destacada Car"/>
+    <w:basedOn w:val="Fuentedeprrafopredeter"/>
+    <w:link w:val="Citadestacada"/>
     <w:uiPriority w:val="30"/>
     <w:rsid w:val="004C0ABE"/>
     <w:rPr>
@@ -1622,9 +1672,9 @@
       <w:szCs w:val="32"/>
     </w:rPr>
   </w:style>
-  <w:style w:type="character" w:styleId="SubtleEmphasis">
+  <w:style w:type="character" w:styleId="nfasissutil">
     <w:name w:val="Subtle Emphasis"/>
-    <w:basedOn w:val="DefaultParagraphFont"/>
+    <w:basedOn w:val="Fuentedeprrafopredeter"/>
     <w:uiPriority w:val="19"/>
     <w:qFormat/>
     <w:rsid w:val="004C0ABE"/>
@@ -1633,9 +1683,9 @@
       <w:iCs/>
     </w:rPr>
   </w:style>
-  <w:style w:type="character" w:styleId="IntenseEmphasis">
+  <w:style w:type="character" w:styleId="nfasisintenso">
     <w:name w:val="Intense Emphasis"/>
-    <w:basedOn w:val="DefaultParagraphFont"/>
+    <w:basedOn w:val="Fuentedeprrafopredeter"/>
     <w:uiPriority w:val="21"/>
     <w:qFormat/>
     <w:rsid w:val="004C0ABE"/>
@@ -1646,9 +1696,9 @@
       <w:iCs/>
     </w:rPr>
   </w:style>
-  <w:style w:type="character" w:styleId="SubtleReference">
+  <w:style w:type="character" w:styleId="Referenciasutil">
     <w:name w:val="Subtle Reference"/>
-    <w:basedOn w:val="DefaultParagraphFont"/>
+    <w:basedOn w:val="Fuentedeprrafopredeter"/>
     <w:uiPriority w:val="31"/>
     <w:qFormat/>
     <w:rsid w:val="004C0ABE"/>
@@ -1657,9 +1707,9 @@
       <w:color w:val="595959" w:themeColor="text1" w:themeTint="A6"/>
     </w:rPr>
   </w:style>
-  <w:style w:type="character" w:styleId="IntenseReference">
+  <w:style w:type="character" w:styleId="Referenciaintensa">
     <w:name w:val="Intense Reference"/>
-    <w:basedOn w:val="DefaultParagraphFont"/>
+    <w:basedOn w:val="Fuentedeprrafopredeter"/>
     <w:uiPriority w:val="32"/>
     <w:qFormat/>
     <w:rsid w:val="004C0ABE"/>
@@ -1670,9 +1720,9 @@
       <w:color w:val="70AD47" w:themeColor="accent6"/>
     </w:rPr>
   </w:style>
-  <w:style w:type="character" w:styleId="BookTitle">
+  <w:style w:type="character" w:styleId="Ttulodellibro">
     <w:name w:val="Book Title"/>
-    <w:basedOn w:val="DefaultParagraphFont"/>
+    <w:basedOn w:val="Fuentedeprrafopredeter"/>
     <w:uiPriority w:val="33"/>
     <w:qFormat/>
     <w:rsid w:val="004C0ABE"/>
@@ -1686,9 +1736,9 @@
       <w:szCs w:val="21"/>
     </w:rPr>
   </w:style>
-  <w:style w:type="paragraph" w:styleId="TOCHeading">
+  <w:style w:type="paragraph" w:styleId="TtulodeTDC">
     <w:name w:val="TOC Heading"/>
-    <w:basedOn w:val="Heading1"/>
+    <w:basedOn w:val="Ttulo1"/>
     <w:next w:val="Normal"/>
     <w:uiPriority w:val="39"/>
     <w:semiHidden/>

--- a/Asignacion actual/[IRP] Lab 4.docx
+++ b/Asignacion actual/[IRP] Lab 4.docx
@@ -6,11 +6,113 @@
       <w:pPr>
         <w:rPr>
           <w:rFonts w:ascii="Bahnschrift" w:hAnsi="Bahnschrift"/>
-        </w:rPr>
-      </w:pPr>
-      <w:r>
-        <w:rPr>
-          <w:rFonts w:ascii="Bahnschrift" w:hAnsi="Bahnschrift"/>
+          <w:lang w:val="es-CR"/>
+        </w:rPr>
+      </w:pPr>
+      <w:r>
+        <w:rPr>
+          <w:rFonts w:ascii="Bahnschrift" w:hAnsi="Bahnschrift"/>
+          <w:lang w:val="es-CR"/>
+        </w:rPr>
+        <w:t>Laboratorio No. 4: Modificación de la nitidez de una imagen.</w:t>
+      </w:r>
+      <w:r>
+        <w:rPr>
+          <w:rFonts w:ascii="Bahnschrift" w:hAnsi="Bahnschrift"/>
+          <w:lang w:val="es-CR"/>
+        </w:rPr>
+        <w:cr/>
+      </w:r>
+    </w:p>
+    <w:p>
+      <w:pPr>
+        <w:rPr>
+          <w:rFonts w:ascii="Bahnschrift" w:hAnsi="Bahnschrift"/>
+          <w:lang w:val="es-CR"/>
+        </w:rPr>
+      </w:pPr>
+      <w:r>
+        <w:rPr>
+          <w:rFonts w:ascii="Bahnschrift" w:hAnsi="Bahnschrift"/>
+          <w:lang w:val="es-CR"/>
+        </w:rPr>
+        <w:t>Integrantes:</w:t>
+      </w:r>
+    </w:p>
+    <w:p>
+      <w:pPr>
+        <w:rPr>
+          <w:rFonts w:ascii="Bahnschrift" w:hAnsi="Bahnschrift"/>
+          <w:lang w:val="es-CR"/>
+        </w:rPr>
+      </w:pPr>
+      <w:r>
+        <w:rPr>
+          <w:rFonts w:ascii="Bahnschrift" w:hAnsi="Bahnschrift"/>
+          <w:lang w:val="es-CR"/>
+        </w:rPr>
+        <w:t>José Daniel Camacho - 2017043395</w:t>
+      </w:r>
+    </w:p>
+    <w:p>
+      <w:pPr>
+        <w:rPr>
+          <w:rFonts w:ascii="Bahnschrift" w:hAnsi="Bahnschrift"/>
+          <w:lang w:val="es-CR"/>
+        </w:rPr>
+      </w:pPr>
+      <w:proofErr w:type="spellStart"/>
+      <w:r>
+        <w:rPr>
+          <w:rFonts w:ascii="Bahnschrift" w:hAnsi="Bahnschrift"/>
+          <w:lang w:val="es-CR"/>
+        </w:rPr>
+        <w:t>Jose</w:t>
+      </w:r>
+      <w:proofErr w:type="spellEnd"/>
+      <w:r>
+        <w:rPr>
+          <w:rFonts w:ascii="Bahnschrift" w:hAnsi="Bahnschrift"/>
+          <w:lang w:val="es-CR"/>
+        </w:rPr>
+        <w:t xml:space="preserve"> Pablo Feng </w:t>
+      </w:r>
+      <w:r>
+        <w:rPr>
+          <w:rFonts w:ascii="Bahnschrift" w:hAnsi="Bahnschrift"/>
+          <w:lang w:val="es-CR"/>
+        </w:rPr>
+        <w:t xml:space="preserve">– </w:t>
+      </w:r>
+      <w:r>
+        <w:rPr>
+          <w:rFonts w:ascii="Bahnschrift" w:hAnsi="Bahnschrift"/>
+          <w:lang w:val="es-CR"/>
+        </w:rPr>
+        <w:t>2017105644</w:t>
+      </w:r>
+    </w:p>
+    <w:p>
+      <w:pPr>
+        <w:rPr>
+          <w:rFonts w:ascii="Bahnschrift" w:hAnsi="Bahnschrift"/>
+          <w:lang w:val="es-CR"/>
+        </w:rPr>
+      </w:pPr>
+      <w:bookmarkStart w:id="0" w:name="_GoBack"/>
+      <w:bookmarkEnd w:id="0"/>
+    </w:p>
+    <w:p>
+      <w:pPr>
+        <w:rPr>
+          <w:rFonts w:ascii="Bahnschrift" w:hAnsi="Bahnschrift"/>
+          <w:lang w:val="es-CR"/>
+        </w:rPr>
+      </w:pPr>
+      <w:r>
+        <w:rPr>
+          <w:rFonts w:ascii="Bahnschrift" w:hAnsi="Bahnschrift"/>
+          <w:lang w:val="es-CR"/>
         </w:rPr>
         <w:t>Original</w:t>
       </w:r>
@@ -72,12 +174,15 @@
       <w:pPr>
         <w:rPr>
           <w:rFonts w:ascii="Bahnschrift" w:hAnsi="Bahnschrift"/>
-        </w:rPr>
-      </w:pPr>
-      <w:r>
-        <w:rPr>
-          <w:rFonts w:ascii="Bahnschrift" w:hAnsi="Bahnschrift"/>
-        </w:rPr>
+          <w:lang w:val="es-CR"/>
+        </w:rPr>
+      </w:pPr>
+      <w:r>
+        <w:rPr>
+          <w:rFonts w:ascii="Bahnschrift" w:hAnsi="Bahnschrift"/>
+          <w:lang w:val="es-CR"/>
+        </w:rPr>
+        <w:lastRenderedPageBreak/>
         <w:t>Imagen1</w:t>
       </w:r>
       <w:r>
@@ -138,13 +243,14 @@
       <w:pPr>
         <w:rPr>
           <w:rFonts w:ascii="Bahnschrift" w:hAnsi="Bahnschrift"/>
-        </w:rPr>
-      </w:pPr>
-      <w:r>
-        <w:rPr>
-          <w:rFonts w:ascii="Bahnschrift" w:hAnsi="Bahnschrift"/>
-        </w:rPr>
-        <w:lastRenderedPageBreak/>
+          <w:lang w:val="es-CR"/>
+        </w:rPr>
+      </w:pPr>
+      <w:r>
+        <w:rPr>
+          <w:rFonts w:ascii="Bahnschrift" w:hAnsi="Bahnschrift"/>
+          <w:lang w:val="es-CR"/>
+        </w:rPr>
         <w:t>Bordes1</w:t>
       </w:r>
       <w:r>
@@ -205,12 +311,15 @@
       <w:pPr>
         <w:rPr>
           <w:rFonts w:ascii="Bahnschrift" w:hAnsi="Bahnschrift"/>
-        </w:rPr>
-      </w:pPr>
-      <w:r>
-        <w:rPr>
-          <w:rFonts w:ascii="Bahnschrift" w:hAnsi="Bahnschrift"/>
-        </w:rPr>
+          <w:lang w:val="es-CR"/>
+        </w:rPr>
+      </w:pPr>
+      <w:r>
+        <w:rPr>
+          <w:rFonts w:ascii="Bahnschrift" w:hAnsi="Bahnschrift"/>
+          <w:lang w:val="es-CR"/>
+        </w:rPr>
+        <w:lastRenderedPageBreak/>
         <w:t>Resultante</w:t>
       </w:r>
     </w:p>
@@ -288,7 +397,6 @@
           <w:u w:val="single"/>
           <w:lang w:val="es-CR"/>
         </w:rPr>
-        <w:lastRenderedPageBreak/>
         <w:t>Observaciones:</w:t>
       </w:r>
     </w:p>
@@ -525,7 +633,17 @@
           <w:szCs w:val="24"/>
           <w:lang w:val="es-CR"/>
         </w:rPr>
-        <w:t xml:space="preserve"> Es como que la parte de los edificios les hicieran un “send to back” y la parte vegetal un “”Bring to front”.</w:t>
+        <w:t xml:space="preserve"> Es como que la parte de </w:t>
+      </w:r>
+      <w:r>
+        <w:rPr>
+          <w:rFonts w:ascii="Bahnschrift" w:hAnsi="Bahnschrift"/>
+          <w:sz w:val="24"/>
+          <w:szCs w:val="24"/>
+          <w:lang w:val="es-CR"/>
+        </w:rPr>
+        <w:lastRenderedPageBreak/>
+        <w:t>los edificios les hicieran un “send to back” y la parte vegetal un “”Bring to front”.</w:t>
       </w:r>
     </w:p>
     <w:p>
@@ -595,8 +713,6 @@
         </w:rPr>
         <w:t xml:space="preserve"> en los bordes, ya que al aplicar la resta los bordes se opacan y por lo tanto se marcan más en la imagen resultante.</w:t>
       </w:r>
-      <w:bookmarkStart w:id="0" w:name="_GoBack"/>
-      <w:bookmarkEnd w:id="0"/>
     </w:p>
     <w:p>
       <w:pPr>

--- a/Asignacion actual/[IRP] Lab 4.docx
+++ b/Asignacion actual/[IRP] Lab 4.docx
@@ -1,118 +1,16 @@
 
 <file path=word/document.xml><?xml version="1.0" encoding="utf-8"?>
-<w:document xmlns:wpc="http://schemas.microsoft.com/office/word/2010/wordprocessingCanvas" xmlns:mc="http://schemas.openxmlformats.org/markup-compatibility/2006" xmlns:o="urn:schemas-microsoft-com:office:office" xmlns:r="http://schemas.openxmlformats.org/officeDocument/2006/relationships" xmlns:m="http://schemas.openxmlformats.org/officeDocument/2006/math" xmlns:v="urn:schemas-microsoft-com:vml" xmlns:wp14="http://schemas.microsoft.com/office/word/2010/wordprocessingDrawing" xmlns:wp="http://schemas.openxmlformats.org/drawingml/2006/wordprocessingDrawing" xmlns:w10="urn:schemas-microsoft-com:office:word" xmlns:w="http://schemas.openxmlformats.org/wordprocessingml/2006/main" xmlns:w14="http://schemas.microsoft.com/office/word/2010/wordml" xmlns:w15="http://schemas.microsoft.com/office/word/2012/wordml" xmlns:wpg="http://schemas.microsoft.com/office/word/2010/wordprocessingGroup" xmlns:wpi="http://schemas.microsoft.com/office/word/2010/wordprocessingInk" xmlns:wne="http://schemas.microsoft.com/office/word/2006/wordml" xmlns:wps="http://schemas.microsoft.com/office/word/2010/wordprocessingShape" mc:Ignorable="w14 w15 wp14">
+<w:document xmlns:wpc="http://schemas.microsoft.com/office/word/2010/wordprocessingCanvas" xmlns:cx="http://schemas.microsoft.com/office/drawing/2014/chartex" xmlns:cx1="http://schemas.microsoft.com/office/drawing/2015/9/8/chartex" xmlns:cx2="http://schemas.microsoft.com/office/drawing/2015/10/21/chartex" xmlns:cx3="http://schemas.microsoft.com/office/drawing/2016/5/9/chartex" xmlns:cx4="http://schemas.microsoft.com/office/drawing/2016/5/10/chartex" xmlns:cx5="http://schemas.microsoft.com/office/drawing/2016/5/11/chartex" xmlns:cx6="http://schemas.microsoft.com/office/drawing/2016/5/12/chartex" xmlns:cx7="http://schemas.microsoft.com/office/drawing/2016/5/13/chartex" xmlns:cx8="http://schemas.microsoft.com/office/drawing/2016/5/14/chartex" xmlns:mc="http://schemas.openxmlformats.org/markup-compatibility/2006" xmlns:aink="http://schemas.microsoft.com/office/drawing/2016/ink" xmlns:am3d="http://schemas.microsoft.com/office/drawing/2017/model3d" xmlns:o="urn:schemas-microsoft-com:office:office" xmlns:r="http://schemas.openxmlformats.org/officeDocument/2006/relationships" xmlns:m="http://schemas.openxmlformats.org/officeDocument/2006/math" xmlns:v="urn:schemas-microsoft-com:vml" xmlns:wp14="http://schemas.microsoft.com/office/word/2010/wordprocessingDrawing" xmlns:wp="http://schemas.openxmlformats.org/drawingml/2006/wordprocessingDrawing" xmlns:w10="urn:schemas-microsoft-com:office:word" xmlns:w="http://schemas.openxmlformats.org/wordprocessingml/2006/main" xmlns:w14="http://schemas.microsoft.com/office/word/2010/wordml" xmlns:w15="http://schemas.microsoft.com/office/word/2012/wordml" xmlns:w16cex="http://schemas.microsoft.com/office/word/2018/wordml/cex" xmlns:w16cid="http://schemas.microsoft.com/office/word/2016/wordml/cid" xmlns:w16="http://schemas.microsoft.com/office/word/2018/wordml" xmlns:w16se="http://schemas.microsoft.com/office/word/2015/wordml/symex" xmlns:wpg="http://schemas.microsoft.com/office/word/2010/wordprocessingGroup" xmlns:wpi="http://schemas.microsoft.com/office/word/2010/wordprocessingInk" xmlns:wne="http://schemas.microsoft.com/office/word/2006/wordml" xmlns:wps="http://schemas.microsoft.com/office/word/2010/wordprocessingShape" mc:Ignorable="w14 w15 w16se w16cid w16 w16cex wp14">
   <w:body>
     <w:p>
       <w:pPr>
         <w:rPr>
           <w:rFonts w:ascii="Bahnschrift" w:hAnsi="Bahnschrift"/>
-          <w:lang w:val="es-CR"/>
-        </w:rPr>
-      </w:pPr>
-      <w:r>
-        <w:rPr>
-          <w:rFonts w:ascii="Bahnschrift" w:hAnsi="Bahnschrift"/>
-          <w:lang w:val="es-CR"/>
-        </w:rPr>
-        <w:t>Laboratorio No. 4: Modificación de la nitidez de una imagen.</w:t>
-      </w:r>
-      <w:r>
-        <w:rPr>
-          <w:rFonts w:ascii="Bahnschrift" w:hAnsi="Bahnschrift"/>
-          <w:lang w:val="es-CR"/>
-        </w:rPr>
-        <w:cr/>
-      </w:r>
-    </w:p>
-    <w:p>
-      <w:pPr>
-        <w:rPr>
-          <w:rFonts w:ascii="Bahnschrift" w:hAnsi="Bahnschrift"/>
-          <w:lang w:val="es-CR"/>
-        </w:rPr>
-      </w:pPr>
-      <w:r>
-        <w:rPr>
-          <w:rFonts w:ascii="Bahnschrift" w:hAnsi="Bahnschrift"/>
-          <w:lang w:val="es-CR"/>
-        </w:rPr>
-        <w:t>Integrantes:</w:t>
-      </w:r>
-    </w:p>
-    <w:p>
-      <w:pPr>
-        <w:rPr>
-          <w:rFonts w:ascii="Bahnschrift" w:hAnsi="Bahnschrift"/>
-          <w:lang w:val="es-CR"/>
-        </w:rPr>
-      </w:pPr>
-      <w:r>
-        <w:rPr>
-          <w:rFonts w:ascii="Bahnschrift" w:hAnsi="Bahnschrift"/>
-          <w:lang w:val="es-CR"/>
-        </w:rPr>
-        <w:t>José Daniel Camacho - 2017043395</w:t>
-      </w:r>
-    </w:p>
-    <w:p>
-      <w:pPr>
-        <w:rPr>
-          <w:rFonts w:ascii="Bahnschrift" w:hAnsi="Bahnschrift"/>
-          <w:lang w:val="es-CR"/>
-        </w:rPr>
-      </w:pPr>
-      <w:proofErr w:type="spellStart"/>
-      <w:r>
-        <w:rPr>
-          <w:rFonts w:ascii="Bahnschrift" w:hAnsi="Bahnschrift"/>
-          <w:lang w:val="es-CR"/>
-        </w:rPr>
-        <w:t>Jose</w:t>
-      </w:r>
-      <w:proofErr w:type="spellEnd"/>
-      <w:r>
-        <w:rPr>
-          <w:rFonts w:ascii="Bahnschrift" w:hAnsi="Bahnschrift"/>
-          <w:lang w:val="es-CR"/>
-        </w:rPr>
-        <w:t xml:space="preserve"> Pablo Feng </w:t>
-      </w:r>
-      <w:r>
-        <w:rPr>
-          <w:rFonts w:ascii="Bahnschrift" w:hAnsi="Bahnschrift"/>
-          <w:lang w:val="es-CR"/>
-        </w:rPr>
-        <w:t xml:space="preserve">– </w:t>
-      </w:r>
-      <w:r>
-        <w:rPr>
-          <w:rFonts w:ascii="Bahnschrift" w:hAnsi="Bahnschrift"/>
-          <w:lang w:val="es-CR"/>
-        </w:rPr>
-        <w:t>2017105644</w:t>
-      </w:r>
-    </w:p>
-    <w:p>
-      <w:pPr>
-        <w:rPr>
-          <w:rFonts w:ascii="Bahnschrift" w:hAnsi="Bahnschrift"/>
-          <w:lang w:val="es-CR"/>
-        </w:rPr>
-      </w:pPr>
-      <w:bookmarkStart w:id="0" w:name="_GoBack"/>
-      <w:bookmarkEnd w:id="0"/>
-    </w:p>
-    <w:p>
-      <w:pPr>
-        <w:rPr>
-          <w:rFonts w:ascii="Bahnschrift" w:hAnsi="Bahnschrift"/>
-          <w:lang w:val="es-CR"/>
-        </w:rPr>
-      </w:pPr>
-      <w:r>
-        <w:rPr>
-          <w:rFonts w:ascii="Bahnschrift" w:hAnsi="Bahnschrift"/>
-          <w:lang w:val="es-CR"/>
+        </w:rPr>
+      </w:pPr>
+      <w:r>
+        <w:rPr>
+          <w:rFonts w:ascii="Bahnschrift" w:hAnsi="Bahnschrift"/>
         </w:rPr>
         <w:t>Original</w:t>
       </w:r>
@@ -174,15 +72,12 @@
       <w:pPr>
         <w:rPr>
           <w:rFonts w:ascii="Bahnschrift" w:hAnsi="Bahnschrift"/>
-          <w:lang w:val="es-CR"/>
-        </w:rPr>
-      </w:pPr>
-      <w:r>
-        <w:rPr>
-          <w:rFonts w:ascii="Bahnschrift" w:hAnsi="Bahnschrift"/>
-          <w:lang w:val="es-CR"/>
-        </w:rPr>
-        <w:lastRenderedPageBreak/>
+        </w:rPr>
+      </w:pPr>
+      <w:r>
+        <w:rPr>
+          <w:rFonts w:ascii="Bahnschrift" w:hAnsi="Bahnschrift"/>
+        </w:rPr>
         <w:t>Imagen1</w:t>
       </w:r>
       <w:r>
@@ -243,14 +138,13 @@
       <w:pPr>
         <w:rPr>
           <w:rFonts w:ascii="Bahnschrift" w:hAnsi="Bahnschrift"/>
-          <w:lang w:val="es-CR"/>
-        </w:rPr>
-      </w:pPr>
-      <w:r>
-        <w:rPr>
-          <w:rFonts w:ascii="Bahnschrift" w:hAnsi="Bahnschrift"/>
-          <w:lang w:val="es-CR"/>
-        </w:rPr>
+        </w:rPr>
+      </w:pPr>
+      <w:r>
+        <w:rPr>
+          <w:rFonts w:ascii="Bahnschrift" w:hAnsi="Bahnschrift"/>
+        </w:rPr>
+        <w:lastRenderedPageBreak/>
         <w:t>Bordes1</w:t>
       </w:r>
       <w:r>
@@ -311,15 +205,12 @@
       <w:pPr>
         <w:rPr>
           <w:rFonts w:ascii="Bahnschrift" w:hAnsi="Bahnschrift"/>
-          <w:lang w:val="es-CR"/>
-        </w:rPr>
-      </w:pPr>
-      <w:r>
-        <w:rPr>
-          <w:rFonts w:ascii="Bahnschrift" w:hAnsi="Bahnschrift"/>
-          <w:lang w:val="es-CR"/>
-        </w:rPr>
-        <w:lastRenderedPageBreak/>
+        </w:rPr>
+      </w:pPr>
+      <w:r>
+        <w:rPr>
+          <w:rFonts w:ascii="Bahnschrift" w:hAnsi="Bahnschrift"/>
+        </w:rPr>
         <w:t>Resultante</w:t>
       </w:r>
     </w:p>
@@ -397,12 +288,13 @@
           <w:u w:val="single"/>
           <w:lang w:val="es-CR"/>
         </w:rPr>
+        <w:lastRenderedPageBreak/>
         <w:t>Observaciones:</w:t>
       </w:r>
     </w:p>
     <w:p>
       <w:pPr>
-        <w:pStyle w:val="Prrafodelista"/>
+        <w:pStyle w:val="ListParagraph"/>
         <w:numPr>
           <w:ilvl w:val="0"/>
           <w:numId w:val="1"/>
@@ -442,7 +334,7 @@
     </w:p>
     <w:p>
       <w:pPr>
-        <w:pStyle w:val="Prrafodelista"/>
+        <w:pStyle w:val="ListParagraph"/>
         <w:numPr>
           <w:ilvl w:val="1"/>
           <w:numId w:val="1"/>
@@ -467,7 +359,7 @@
     </w:p>
     <w:p>
       <w:pPr>
-        <w:pStyle w:val="Prrafodelista"/>
+        <w:pStyle w:val="ListParagraph"/>
         <w:numPr>
           <w:ilvl w:val="0"/>
           <w:numId w:val="1"/>
@@ -507,7 +399,7 @@
     </w:p>
     <w:p>
       <w:pPr>
-        <w:pStyle w:val="Prrafodelista"/>
+        <w:pStyle w:val="ListParagraph"/>
         <w:numPr>
           <w:ilvl w:val="1"/>
           <w:numId w:val="1"/>
@@ -532,7 +424,7 @@
     </w:p>
     <w:p>
       <w:pPr>
-        <w:pStyle w:val="Prrafodelista"/>
+        <w:pStyle w:val="ListParagraph"/>
         <w:numPr>
           <w:ilvl w:val="1"/>
           <w:numId w:val="1"/>
@@ -557,7 +449,7 @@
     </w:p>
     <w:p>
       <w:pPr>
-        <w:pStyle w:val="Prrafodelista"/>
+        <w:pStyle w:val="ListParagraph"/>
         <w:numPr>
           <w:ilvl w:val="0"/>
           <w:numId w:val="1"/>
@@ -586,7 +478,7 @@
     </w:p>
     <w:p>
       <w:pPr>
-        <w:pStyle w:val="Prrafodelista"/>
+        <w:pStyle w:val="ListParagraph"/>
         <w:numPr>
           <w:ilvl w:val="1"/>
           <w:numId w:val="1"/>
@@ -633,22 +525,12 @@
           <w:szCs w:val="24"/>
           <w:lang w:val="es-CR"/>
         </w:rPr>
-        <w:t xml:space="preserve"> Es como que la parte de </w:t>
-      </w:r>
-      <w:r>
-        <w:rPr>
-          <w:rFonts w:ascii="Bahnschrift" w:hAnsi="Bahnschrift"/>
-          <w:sz w:val="24"/>
-          <w:szCs w:val="24"/>
-          <w:lang w:val="es-CR"/>
-        </w:rPr>
-        <w:lastRenderedPageBreak/>
-        <w:t>los edificios les hicieran un “send to back” y la parte vegetal un “”Bring to front”.</w:t>
+        <w:t xml:space="preserve"> Es como que la parte de los edificios les hicieran un “send to back” y la parte vegetal un “”Bring to front”.</w:t>
       </w:r>
     </w:p>
     <w:p>
       <w:pPr>
-        <w:pStyle w:val="Prrafodelista"/>
+        <w:pStyle w:val="ListParagraph"/>
         <w:numPr>
           <w:ilvl w:val="1"/>
           <w:numId w:val="1"/>
@@ -673,7 +555,34 @@
     </w:p>
     <w:p>
       <w:pPr>
-        <w:pStyle w:val="Prrafodelista"/>
+        <w:pStyle w:val="ListParagraph"/>
+        <w:numPr>
+          <w:ilvl w:val="0"/>
+          <w:numId w:val="1"/>
+        </w:numPr>
+        <w:spacing w:line="360" w:lineRule="auto"/>
+        <w:rPr>
+          <w:rFonts w:ascii="Bahnschrift" w:hAnsi="Bahnschrift"/>
+          <w:sz w:val="24"/>
+          <w:szCs w:val="24"/>
+          <w:lang w:val="es-CR"/>
+        </w:rPr>
+      </w:pPr>
+      <w:r>
+        <w:rPr>
+          <w:rFonts w:ascii="Bahnschrift" w:hAnsi="Bahnschrift"/>
+          <w:b/>
+          <w:bCs/>
+          <w:sz w:val="24"/>
+          <w:szCs w:val="24"/>
+          <w:lang w:val="es-CR"/>
+        </w:rPr>
+        <w:t>¿Es suficiente los pasos que ejecutamos para hacer que una imagen sea más nítida?</w:t>
+      </w:r>
+    </w:p>
+    <w:p>
+      <w:pPr>
+        <w:pStyle w:val="ListParagraph"/>
         <w:numPr>
           <w:ilvl w:val="1"/>
           <w:numId w:val="1"/>
@@ -693,31 +602,254 @@
           <w:szCs w:val="24"/>
           <w:lang w:val="es-CR"/>
         </w:rPr>
-        <w:t>Estos efectos se lograron de restarle a la imagen con filtro Gaussiano la imagen con operador Laplaciano, ya que al aplicar esta resta los bordes resaltados que tiene la imagen con operador Laplaciano opacan los de la imagen con filtro Gaussiano, esto crea e</w:t>
-      </w:r>
-      <w:r>
-        <w:rPr>
-          <w:rFonts w:ascii="Bahnschrift" w:hAnsi="Bahnschrift"/>
-          <w:sz w:val="24"/>
-          <w:szCs w:val="24"/>
-          <w:lang w:val="es-CR"/>
-        </w:rPr>
-        <w:t>l efecto de nitidez que se nota</w:t>
-      </w:r>
-      <w:r>
-        <w:rPr>
-          <w:rFonts w:ascii="Bahnschrift" w:hAnsi="Bahnschrift"/>
-          <w:sz w:val="24"/>
-          <w:szCs w:val="24"/>
-          <w:lang w:val="es-CR"/>
-        </w:rPr>
-        <w:t xml:space="preserve"> en los bordes, ya que al aplicar la resta los bordes se opacan y por lo tanto se marcan más en la imagen resultante.</w:t>
+        <w:t>La imagen resultante es decente, no se pierden detalles de la imagen original, de hecho, resalta algunos. Si nos acercamos lo suficiente, el efecto del filtro Gaussiano (la que difumina la imagen) sí se nota. A la vez, el operador Laplaciano también agrega ciertos artefactos a la imagen final. Como síntesis, sí pensamos que podrían servir un par de pasos más para eliminar dichos detalles para tener una imagen resultante casi perfecta y nítida.</w:t>
       </w:r>
     </w:p>
     <w:p>
       <w:pPr>
-        <w:rPr>
-          <w:lang w:val="es-CR"/>
+        <w:spacing w:line="360" w:lineRule="auto"/>
+        <w:rPr>
+          <w:rFonts w:ascii="Bahnschrift" w:hAnsi="Bahnschrift"/>
+          <w:sz w:val="24"/>
+          <w:szCs w:val="24"/>
+          <w:lang w:val="es-CR"/>
+        </w:rPr>
+      </w:pPr>
+    </w:p>
+    <w:p>
+      <w:pPr>
+        <w:spacing w:line="360" w:lineRule="auto"/>
+        <w:rPr>
+          <w:rFonts w:ascii="Bahnschrift" w:hAnsi="Bahnschrift"/>
+          <w:sz w:val="24"/>
+          <w:szCs w:val="24"/>
+          <w:lang w:val="es-CR"/>
+        </w:rPr>
+      </w:pPr>
+    </w:p>
+    <w:p>
+      <w:pPr>
+        <w:spacing w:line="360" w:lineRule="auto"/>
+        <w:rPr>
+          <w:rFonts w:ascii="Bahnschrift" w:hAnsi="Bahnschrift"/>
+          <w:sz w:val="24"/>
+          <w:szCs w:val="24"/>
+          <w:lang w:val="es-CR"/>
+        </w:rPr>
+      </w:pPr>
+      <w:r>
+        <w:rPr>
+          <w:rFonts w:ascii="Bahnschrift" w:hAnsi="Bahnschrift"/>
+          <w:sz w:val="24"/>
+          <w:szCs w:val="24"/>
+          <w:lang w:val="es-CR"/>
+        </w:rPr>
+        <w:lastRenderedPageBreak/>
+        <w:t>Métodos que hacen que una imagen más nítida</w:t>
+      </w:r>
+    </w:p>
+    <w:p>
+      <w:pPr>
+        <w:pStyle w:val="ListParagraph"/>
+        <w:numPr>
+          <w:ilvl w:val="0"/>
+          <w:numId w:val="3"/>
+        </w:numPr>
+        <w:rPr>
+          <w:sz w:val="28"/>
+          <w:szCs w:val="28"/>
+          <w:lang w:val="es-CR"/>
+        </w:rPr>
+      </w:pPr>
+      <w:r>
+        <w:rPr>
+          <w:sz w:val="28"/>
+          <w:szCs w:val="28"/>
+          <w:lang w:val="es-CR"/>
+        </w:rPr>
+        <w:t xml:space="preserve">De la librería PIL para Python, usar el método ImageEnhance.Sharpness() y </w:t>
+      </w:r>
+      <w:r>
+        <w:rPr>
+          <w:sz w:val="28"/>
+          <w:szCs w:val="28"/>
+          <w:lang w:val="es-CR"/>
+        </w:rPr>
+        <w:t xml:space="preserve">el método </w:t>
+      </w:r>
+      <w:r>
+        <w:rPr>
+          <w:sz w:val="28"/>
+          <w:szCs w:val="28"/>
+          <w:lang w:val="es-CR"/>
+        </w:rPr>
+        <w:t>enhance</w:t>
+      </w:r>
+      <w:r>
+        <w:rPr>
+          <w:sz w:val="28"/>
+          <w:szCs w:val="28"/>
+          <w:lang w:val="es-CR"/>
+        </w:rPr>
+        <w:t xml:space="preserve"> </w:t>
+      </w:r>
+      <w:r>
+        <w:rPr>
+          <w:sz w:val="28"/>
+          <w:szCs w:val="28"/>
+          <w:lang w:val="es-CR"/>
+        </w:rPr>
+        <w:t>(). En el fondo usa un filtro 3x3 con la estructura [[1,1,1],</w:t>
+      </w:r>
+      <w:r>
+        <w:rPr>
+          <w:sz w:val="28"/>
+          <w:szCs w:val="28"/>
+          <w:lang w:val="es-CR"/>
+        </w:rPr>
+        <w:t xml:space="preserve"> </w:t>
+      </w:r>
+      <w:r>
+        <w:rPr>
+          <w:sz w:val="28"/>
+          <w:szCs w:val="28"/>
+          <w:lang w:val="es-CR"/>
+        </w:rPr>
+        <w:t>[1,5,1],</w:t>
+      </w:r>
+      <w:r>
+        <w:rPr>
+          <w:sz w:val="28"/>
+          <w:szCs w:val="28"/>
+          <w:lang w:val="es-CR"/>
+        </w:rPr>
+        <w:t xml:space="preserve"> </w:t>
+      </w:r>
+      <w:r>
+        <w:rPr>
+          <w:sz w:val="28"/>
+          <w:szCs w:val="28"/>
+          <w:lang w:val="es-CR"/>
+        </w:rPr>
+        <w:t>[1,1,1]].</w:t>
+      </w:r>
+    </w:p>
+    <w:p>
+      <w:pPr>
+        <w:pStyle w:val="ListParagraph"/>
+        <w:numPr>
+          <w:ilvl w:val="0"/>
+          <w:numId w:val="3"/>
+        </w:numPr>
+        <w:rPr>
+          <w:sz w:val="28"/>
+          <w:szCs w:val="28"/>
+          <w:lang w:val="es-CR"/>
+        </w:rPr>
+      </w:pPr>
+      <w:r>
+        <w:rPr>
+          <w:sz w:val="28"/>
+          <w:szCs w:val="28"/>
+          <w:lang w:val="es-CR"/>
+        </w:rPr>
+        <w:t>Usar un filtro con la estructura: [[-1,-1,-1],[-1,9,-1],[-1,-1,-1]].</w:t>
+      </w:r>
+    </w:p>
+    <w:p>
+      <w:pPr>
+        <w:rPr>
+          <w:sz w:val="28"/>
+          <w:szCs w:val="28"/>
+          <w:lang w:val="es-CR"/>
+        </w:rPr>
+      </w:pPr>
+      <w:r>
+        <w:rPr>
+          <w:sz w:val="28"/>
+          <w:szCs w:val="28"/>
+          <w:lang w:val="es-CR"/>
+        </w:rPr>
+        <w:t>Referencias</w:t>
+      </w:r>
+    </w:p>
+    <w:p>
+      <w:pPr>
+        <w:pStyle w:val="ListParagraph"/>
+        <w:numPr>
+          <w:ilvl w:val="0"/>
+          <w:numId w:val="2"/>
+        </w:numPr>
+        <w:rPr>
+          <w:sz w:val="28"/>
+          <w:szCs w:val="28"/>
+          <w:lang w:val="es-CR"/>
+        </w:rPr>
+      </w:pPr>
+      <w:r>
+        <w:rPr>
+          <w:sz w:val="28"/>
+          <w:szCs w:val="28"/>
+          <w:lang w:val="es-CR"/>
+        </w:rPr>
+        <w:t xml:space="preserve">Página oficial de documentación: </w:t>
+      </w:r>
+      <w:hyperlink r:id="rId9" w:history="1">
+        <w:r>
+          <w:rPr>
+            <w:rStyle w:val="Hyperlink"/>
+            <w:sz w:val="28"/>
+            <w:szCs w:val="28"/>
+            <w:lang w:val="es-CR"/>
+          </w:rPr>
+          <w:t>https://pillow.readthedocs.io/en/stable/reference/ImageEnhance.html</w:t>
+        </w:r>
+      </w:hyperlink>
+    </w:p>
+    <w:p>
+      <w:pPr>
+        <w:pStyle w:val="NormalWeb"/>
+        <w:numPr>
+          <w:ilvl w:val="0"/>
+          <w:numId w:val="2"/>
+        </w:numPr>
+      </w:pPr>
+      <w:r>
+        <w:t xml:space="preserve">D. .rs, “#004 How to smooth and sharpen an image in OpenCV?,” </w:t>
+      </w:r>
+      <w:r>
+        <w:rPr>
+          <w:i/>
+          <w:iCs/>
+        </w:rPr>
+        <w:t>Master Data Science</w:t>
+      </w:r>
+      <w:r>
+        <w:t xml:space="preserve">, 11-Nov-2020. [Online]. Available: </w:t>
+      </w:r>
+      <w:hyperlink r:id="rId10" w:history="1">
+        <w:r>
+          <w:rPr>
+            <w:rStyle w:val="Hyperlink"/>
+          </w:rPr>
+          <w:t>http://datahacker.rs/004-how-to-smooth-and-sharpen-an-image-in-opencv/</w:t>
+        </w:r>
+      </w:hyperlink>
+      <w:r>
+        <w:t xml:space="preserve"> </w:t>
+      </w:r>
+      <w:r>
+        <w:t>. [Accessed: 11-Nov-2020].</w:t>
+      </w:r>
+      <w:r>
+        <w:t xml:space="preserve"> </w:t>
+      </w:r>
+    </w:p>
+    <w:p>
+      <w:pPr>
+        <w:rPr>
+          <w:sz w:val="28"/>
+          <w:szCs w:val="28"/>
         </w:rPr>
       </w:pPr>
     </w:p>
@@ -732,8 +864,209 @@
 </file>
 
 <file path=word/numbering.xml><?xml version="1.0" encoding="utf-8"?>
-<w:numbering xmlns:wpc="http://schemas.microsoft.com/office/word/2010/wordprocessingCanvas" xmlns:mc="http://schemas.openxmlformats.org/markup-compatibility/2006" xmlns:o="urn:schemas-microsoft-com:office:office" xmlns:r="http://schemas.openxmlformats.org/officeDocument/2006/relationships" xmlns:m="http://schemas.openxmlformats.org/officeDocument/2006/math" xmlns:v="urn:schemas-microsoft-com:vml" xmlns:wp14="http://schemas.microsoft.com/office/word/2010/wordprocessingDrawing" xmlns:wp="http://schemas.openxmlformats.org/drawingml/2006/wordprocessingDrawing" xmlns:w10="urn:schemas-microsoft-com:office:word" xmlns:w="http://schemas.openxmlformats.org/wordprocessingml/2006/main" xmlns:w14="http://schemas.microsoft.com/office/word/2010/wordml" xmlns:w15="http://schemas.microsoft.com/office/word/2012/wordml" xmlns:wpg="http://schemas.microsoft.com/office/word/2010/wordprocessingGroup" xmlns:wpi="http://schemas.microsoft.com/office/word/2010/wordprocessingInk" xmlns:wne="http://schemas.microsoft.com/office/word/2006/wordml" xmlns:wps="http://schemas.microsoft.com/office/word/2010/wordprocessingShape" mc:Ignorable="w14 w15 wp14">
-  <w:abstractNum w:abstractNumId="0">
+<w:numbering xmlns:wpc="http://schemas.microsoft.com/office/word/2010/wordprocessingCanvas" xmlns:cx="http://schemas.microsoft.com/office/drawing/2014/chartex" xmlns:cx1="http://schemas.microsoft.com/office/drawing/2015/9/8/chartex" xmlns:cx2="http://schemas.microsoft.com/office/drawing/2015/10/21/chartex" xmlns:cx3="http://schemas.microsoft.com/office/drawing/2016/5/9/chartex" xmlns:cx4="http://schemas.microsoft.com/office/drawing/2016/5/10/chartex" xmlns:cx5="http://schemas.microsoft.com/office/drawing/2016/5/11/chartex" xmlns:cx6="http://schemas.microsoft.com/office/drawing/2016/5/12/chartex" xmlns:cx7="http://schemas.microsoft.com/office/drawing/2016/5/13/chartex" xmlns:cx8="http://schemas.microsoft.com/office/drawing/2016/5/14/chartex" xmlns:mc="http://schemas.openxmlformats.org/markup-compatibility/2006" xmlns:aink="http://schemas.microsoft.com/office/drawing/2016/ink" xmlns:am3d="http://schemas.microsoft.com/office/drawing/2017/model3d" xmlns:o="urn:schemas-microsoft-com:office:office" xmlns:r="http://schemas.openxmlformats.org/officeDocument/2006/relationships" xmlns:m="http://schemas.openxmlformats.org/officeDocument/2006/math" xmlns:v="urn:schemas-microsoft-com:vml" xmlns:wp14="http://schemas.microsoft.com/office/word/2010/wordprocessingDrawing" xmlns:wp="http://schemas.openxmlformats.org/drawingml/2006/wordprocessingDrawing" xmlns:w10="urn:schemas-microsoft-com:office:word" xmlns:w="http://schemas.openxmlformats.org/wordprocessingml/2006/main" xmlns:w14="http://schemas.microsoft.com/office/word/2010/wordml" xmlns:w15="http://schemas.microsoft.com/office/word/2012/wordml" xmlns:w16cex="http://schemas.microsoft.com/office/word/2018/wordml/cex" xmlns:w16cid="http://schemas.microsoft.com/office/word/2016/wordml/cid" xmlns:w16="http://schemas.microsoft.com/office/word/2018/wordml" xmlns:w16se="http://schemas.microsoft.com/office/word/2015/wordml/symex" xmlns:wpg="http://schemas.microsoft.com/office/word/2010/wordprocessingGroup" xmlns:wpi="http://schemas.microsoft.com/office/word/2010/wordprocessingInk" xmlns:wne="http://schemas.microsoft.com/office/word/2006/wordml" xmlns:wps="http://schemas.microsoft.com/office/word/2010/wordprocessingShape" mc:Ignorable="w14 w15 w16se w16cid w16 w16cex wp14">
+  <w:abstractNum w:abstractNumId="0" w15:restartNumberingAfterBreak="0">
+    <w:nsid w:val="03C00B6B"/>
+    <w:multiLevelType w:val="hybridMultilevel"/>
+    <w:tmpl w:val="3D16C7EA"/>
+    <w:lvl w:ilvl="0" w:tplc="3FB091E4">
+      <w:numFmt w:val="bullet"/>
+      <w:lvlText w:val=""/>
+      <w:lvlJc w:val="left"/>
+      <w:pPr>
+        <w:ind w:left="720" w:hanging="360"/>
+      </w:pPr>
+      <w:rPr>
+        <w:rFonts w:ascii="Symbol" w:eastAsiaTheme="minorEastAsia" w:hAnsi="Symbol" w:cstheme="minorBidi" w:hint="default"/>
+      </w:rPr>
+    </w:lvl>
+    <w:lvl w:ilvl="1" w:tplc="04090003" w:tentative="1">
+      <w:start w:val="1"/>
+      <w:numFmt w:val="bullet"/>
+      <w:lvlText w:val="o"/>
+      <w:lvlJc w:val="left"/>
+      <w:pPr>
+        <w:ind w:left="1440" w:hanging="360"/>
+      </w:pPr>
+      <w:rPr>
+        <w:rFonts w:ascii="Courier New" w:hAnsi="Courier New" w:cs="Courier New" w:hint="default"/>
+      </w:rPr>
+    </w:lvl>
+    <w:lvl w:ilvl="2" w:tplc="04090005" w:tentative="1">
+      <w:start w:val="1"/>
+      <w:numFmt w:val="bullet"/>
+      <w:lvlText w:val=""/>
+      <w:lvlJc w:val="left"/>
+      <w:pPr>
+        <w:ind w:left="2160" w:hanging="360"/>
+      </w:pPr>
+      <w:rPr>
+        <w:rFonts w:ascii="Wingdings" w:hAnsi="Wingdings" w:hint="default"/>
+      </w:rPr>
+    </w:lvl>
+    <w:lvl w:ilvl="3" w:tplc="04090001" w:tentative="1">
+      <w:start w:val="1"/>
+      <w:numFmt w:val="bullet"/>
+      <w:lvlText w:val=""/>
+      <w:lvlJc w:val="left"/>
+      <w:pPr>
+        <w:ind w:left="2880" w:hanging="360"/>
+      </w:pPr>
+      <w:rPr>
+        <w:rFonts w:ascii="Symbol" w:hAnsi="Symbol" w:hint="default"/>
+      </w:rPr>
+    </w:lvl>
+    <w:lvl w:ilvl="4" w:tplc="04090003" w:tentative="1">
+      <w:start w:val="1"/>
+      <w:numFmt w:val="bullet"/>
+      <w:lvlText w:val="o"/>
+      <w:lvlJc w:val="left"/>
+      <w:pPr>
+        <w:ind w:left="3600" w:hanging="360"/>
+      </w:pPr>
+      <w:rPr>
+        <w:rFonts w:ascii="Courier New" w:hAnsi="Courier New" w:cs="Courier New" w:hint="default"/>
+      </w:rPr>
+    </w:lvl>
+    <w:lvl w:ilvl="5" w:tplc="04090005" w:tentative="1">
+      <w:start w:val="1"/>
+      <w:numFmt w:val="bullet"/>
+      <w:lvlText w:val=""/>
+      <w:lvlJc w:val="left"/>
+      <w:pPr>
+        <w:ind w:left="4320" w:hanging="360"/>
+      </w:pPr>
+      <w:rPr>
+        <w:rFonts w:ascii="Wingdings" w:hAnsi="Wingdings" w:hint="default"/>
+      </w:rPr>
+    </w:lvl>
+    <w:lvl w:ilvl="6" w:tplc="04090001" w:tentative="1">
+      <w:start w:val="1"/>
+      <w:numFmt w:val="bullet"/>
+      <w:lvlText w:val=""/>
+      <w:lvlJc w:val="left"/>
+      <w:pPr>
+        <w:ind w:left="5040" w:hanging="360"/>
+      </w:pPr>
+      <w:rPr>
+        <w:rFonts w:ascii="Symbol" w:hAnsi="Symbol" w:hint="default"/>
+      </w:rPr>
+    </w:lvl>
+    <w:lvl w:ilvl="7" w:tplc="04090003" w:tentative="1">
+      <w:start w:val="1"/>
+      <w:numFmt w:val="bullet"/>
+      <w:lvlText w:val="o"/>
+      <w:lvlJc w:val="left"/>
+      <w:pPr>
+        <w:ind w:left="5760" w:hanging="360"/>
+      </w:pPr>
+      <w:rPr>
+        <w:rFonts w:ascii="Courier New" w:hAnsi="Courier New" w:cs="Courier New" w:hint="default"/>
+      </w:rPr>
+    </w:lvl>
+    <w:lvl w:ilvl="8" w:tplc="04090005" w:tentative="1">
+      <w:start w:val="1"/>
+      <w:numFmt w:val="bullet"/>
+      <w:lvlText w:val=""/>
+      <w:lvlJc w:val="left"/>
+      <w:pPr>
+        <w:ind w:left="6480" w:hanging="360"/>
+      </w:pPr>
+      <w:rPr>
+        <w:rFonts w:ascii="Wingdings" w:hAnsi="Wingdings" w:hint="default"/>
+      </w:rPr>
+    </w:lvl>
+  </w:abstractNum>
+  <w:abstractNum w:abstractNumId="1" w15:restartNumberingAfterBreak="0">
+    <w:nsid w:val="204E1035"/>
+    <w:multiLevelType w:val="hybridMultilevel"/>
+    <w:tmpl w:val="61B84D58"/>
+    <w:lvl w:ilvl="0" w:tplc="9998CB0E">
+      <w:start w:val="1"/>
+      <w:numFmt w:val="decimal"/>
+      <w:lvlText w:val="%1."/>
+      <w:lvlJc w:val="left"/>
+      <w:pPr>
+        <w:ind w:left="360" w:hanging="360"/>
+      </w:pPr>
+      <w:rPr>
+        <w:rFonts w:hint="default"/>
+      </w:rPr>
+    </w:lvl>
+    <w:lvl w:ilvl="1" w:tplc="04090019" w:tentative="1">
+      <w:start w:val="1"/>
+      <w:numFmt w:val="lowerLetter"/>
+      <w:lvlText w:val="%2."/>
+      <w:lvlJc w:val="left"/>
+      <w:pPr>
+        <w:ind w:left="1080" w:hanging="360"/>
+      </w:pPr>
+    </w:lvl>
+    <w:lvl w:ilvl="2" w:tplc="0409001B" w:tentative="1">
+      <w:start w:val="1"/>
+      <w:numFmt w:val="lowerRoman"/>
+      <w:lvlText w:val="%3."/>
+      <w:lvlJc w:val="right"/>
+      <w:pPr>
+        <w:ind w:left="1800" w:hanging="180"/>
+      </w:pPr>
+    </w:lvl>
+    <w:lvl w:ilvl="3" w:tplc="0409000F" w:tentative="1">
+      <w:start w:val="1"/>
+      <w:numFmt w:val="decimal"/>
+      <w:lvlText w:val="%4."/>
+      <w:lvlJc w:val="left"/>
+      <w:pPr>
+        <w:ind w:left="2520" w:hanging="360"/>
+      </w:pPr>
+    </w:lvl>
+    <w:lvl w:ilvl="4" w:tplc="04090019" w:tentative="1">
+      <w:start w:val="1"/>
+      <w:numFmt w:val="lowerLetter"/>
+      <w:lvlText w:val="%5."/>
+      <w:lvlJc w:val="left"/>
+      <w:pPr>
+        <w:ind w:left="3240" w:hanging="360"/>
+      </w:pPr>
+    </w:lvl>
+    <w:lvl w:ilvl="5" w:tplc="0409001B" w:tentative="1">
+      <w:start w:val="1"/>
+      <w:numFmt w:val="lowerRoman"/>
+      <w:lvlText w:val="%6."/>
+      <w:lvlJc w:val="right"/>
+      <w:pPr>
+        <w:ind w:left="3960" w:hanging="180"/>
+      </w:pPr>
+    </w:lvl>
+    <w:lvl w:ilvl="6" w:tplc="0409000F" w:tentative="1">
+      <w:start w:val="1"/>
+      <w:numFmt w:val="decimal"/>
+      <w:lvlText w:val="%7."/>
+      <w:lvlJc w:val="left"/>
+      <w:pPr>
+        <w:ind w:left="4680" w:hanging="360"/>
+      </w:pPr>
+    </w:lvl>
+    <w:lvl w:ilvl="7" w:tplc="04090019" w:tentative="1">
+      <w:start w:val="1"/>
+      <w:numFmt w:val="lowerLetter"/>
+      <w:lvlText w:val="%8."/>
+      <w:lvlJc w:val="left"/>
+      <w:pPr>
+        <w:ind w:left="5400" w:hanging="360"/>
+      </w:pPr>
+    </w:lvl>
+    <w:lvl w:ilvl="8" w:tplc="0409001B" w:tentative="1">
+      <w:start w:val="1"/>
+      <w:numFmt w:val="lowerRoman"/>
+      <w:lvlText w:val="%9."/>
+      <w:lvlJc w:val="right"/>
+      <w:pPr>
+        <w:ind w:left="6120" w:hanging="180"/>
+      </w:pPr>
+    </w:lvl>
+  </w:abstractNum>
+  <w:abstractNum w:abstractNumId="2" w15:restartNumberingAfterBreak="0">
     <w:nsid w:val="290E2AFF"/>
     <w:multiLevelType w:val="hybridMultilevel"/>
     <w:tmpl w:val="7A523B52"/>
@@ -823,13 +1156,19 @@
     </w:lvl>
   </w:abstractNum>
   <w:num w:numId="1">
+    <w:abstractNumId w:val="2"/>
+  </w:num>
+  <w:num w:numId="2">
     <w:abstractNumId w:val="0"/>
+  </w:num>
+  <w:num w:numId="3">
+    <w:abstractNumId w:val="1"/>
   </w:num>
 </w:numbering>
 </file>
 
 <file path=word/styles.xml><?xml version="1.0" encoding="utf-8"?>
-<w:styles xmlns:mc="http://schemas.openxmlformats.org/markup-compatibility/2006" xmlns:r="http://schemas.openxmlformats.org/officeDocument/2006/relationships" xmlns:w="http://schemas.openxmlformats.org/wordprocessingml/2006/main" xmlns:w14="http://schemas.microsoft.com/office/word/2010/wordml" xmlns:w15="http://schemas.microsoft.com/office/word/2012/wordml" mc:Ignorable="w14 w15">
+<w:styles xmlns:mc="http://schemas.openxmlformats.org/markup-compatibility/2006" xmlns:r="http://schemas.openxmlformats.org/officeDocument/2006/relationships" xmlns:w="http://schemas.openxmlformats.org/wordprocessingml/2006/main" xmlns:w14="http://schemas.microsoft.com/office/word/2010/wordml" xmlns:w15="http://schemas.microsoft.com/office/word/2012/wordml" xmlns:w16cex="http://schemas.microsoft.com/office/word/2018/wordml/cex" xmlns:w16cid="http://schemas.microsoft.com/office/word/2016/wordml/cid" xmlns:w16="http://schemas.microsoft.com/office/word/2018/wordml" xmlns:w16se="http://schemas.microsoft.com/office/word/2015/wordml/symex" mc:Ignorable="w14 w15 w16se w16cid w16 w16cex">
   <w:docDefaults>
     <w:rPrDefault>
       <w:rPr>
@@ -845,7 +1184,7 @@
       </w:pPr>
     </w:pPrDefault>
   </w:docDefaults>
-  <w:latentStyles w:defLockedState="0" w:defUIPriority="99" w:defSemiHidden="0" w:defUnhideWhenUsed="0" w:defQFormat="0" w:count="371">
+  <w:latentStyles w:defLockedState="0" w:defUIPriority="99" w:defSemiHidden="0" w:defUnhideWhenUsed="0" w:defQFormat="0" w:count="376">
     <w:lsdException w:name="Normal" w:uiPriority="0" w:qFormat="1"/>
     <w:lsdException w:name="heading 1" w:uiPriority="9" w:qFormat="1"/>
     <w:lsdException w:name="heading 2" w:semiHidden="1" w:uiPriority="9" w:unhideWhenUsed="1" w:qFormat="1"/>
@@ -1217,17 +1556,22 @@
     <w:lsdException w:name="List Table 5 Dark Accent 6" w:uiPriority="50"/>
     <w:lsdException w:name="List Table 6 Colorful Accent 6" w:uiPriority="51"/>
     <w:lsdException w:name="List Table 7 Colorful Accent 6" w:uiPriority="52"/>
+    <w:lsdException w:name="Mention" w:semiHidden="1" w:unhideWhenUsed="1"/>
+    <w:lsdException w:name="Smart Hyperlink" w:semiHidden="1" w:unhideWhenUsed="1"/>
+    <w:lsdException w:name="Hashtag" w:semiHidden="1" w:unhideWhenUsed="1"/>
+    <w:lsdException w:name="Unresolved Mention" w:semiHidden="1" w:unhideWhenUsed="1"/>
+    <w:lsdException w:name="Smart Link" w:semiHidden="1" w:unhideWhenUsed="1"/>
   </w:latentStyles>
   <w:style w:type="paragraph" w:default="1" w:styleId="Normal">
     <w:name w:val="Normal"/>
     <w:qFormat/>
     <w:rsid w:val="004C0ABE"/>
   </w:style>
-  <w:style w:type="paragraph" w:styleId="Ttulo1">
+  <w:style w:type="paragraph" w:styleId="Heading1">
     <w:name w:val="heading 1"/>
     <w:basedOn w:val="Normal"/>
     <w:next w:val="Normal"/>
-    <w:link w:val="Ttulo1Car"/>
+    <w:link w:val="Heading1Char"/>
     <w:uiPriority w:val="9"/>
     <w:qFormat/>
     <w:rsid w:val="004C0ABE"/>
@@ -1244,11 +1588,11 @@
       <w:szCs w:val="40"/>
     </w:rPr>
   </w:style>
-  <w:style w:type="paragraph" w:styleId="Ttulo2">
+  <w:style w:type="paragraph" w:styleId="Heading2">
     <w:name w:val="heading 2"/>
     <w:basedOn w:val="Normal"/>
     <w:next w:val="Normal"/>
-    <w:link w:val="Ttulo2Car"/>
+    <w:link w:val="Heading2Char"/>
     <w:uiPriority w:val="9"/>
     <w:semiHidden/>
     <w:unhideWhenUsed/>
@@ -1267,11 +1611,11 @@
       <w:szCs w:val="28"/>
     </w:rPr>
   </w:style>
-  <w:style w:type="paragraph" w:styleId="Ttulo3">
+  <w:style w:type="paragraph" w:styleId="Heading3">
     <w:name w:val="heading 3"/>
     <w:basedOn w:val="Normal"/>
     <w:next w:val="Normal"/>
-    <w:link w:val="Ttulo3Car"/>
+    <w:link w:val="Heading3Char"/>
     <w:uiPriority w:val="9"/>
     <w:semiHidden/>
     <w:unhideWhenUsed/>
@@ -1290,11 +1634,11 @@
       <w:szCs w:val="24"/>
     </w:rPr>
   </w:style>
-  <w:style w:type="paragraph" w:styleId="Ttulo4">
+  <w:style w:type="paragraph" w:styleId="Heading4">
     <w:name w:val="heading 4"/>
     <w:basedOn w:val="Normal"/>
     <w:next w:val="Normal"/>
-    <w:link w:val="Ttulo4Car"/>
+    <w:link w:val="Heading4Char"/>
     <w:uiPriority w:val="9"/>
     <w:semiHidden/>
     <w:unhideWhenUsed/>
@@ -1313,11 +1657,11 @@
       <w:szCs w:val="22"/>
     </w:rPr>
   </w:style>
-  <w:style w:type="paragraph" w:styleId="Ttulo5">
+  <w:style w:type="paragraph" w:styleId="Heading5">
     <w:name w:val="heading 5"/>
     <w:basedOn w:val="Normal"/>
     <w:next w:val="Normal"/>
-    <w:link w:val="Ttulo5Car"/>
+    <w:link w:val="Heading5Char"/>
     <w:uiPriority w:val="9"/>
     <w:semiHidden/>
     <w:unhideWhenUsed/>
@@ -1338,11 +1682,11 @@
       <w:szCs w:val="22"/>
     </w:rPr>
   </w:style>
-  <w:style w:type="paragraph" w:styleId="Ttulo6">
+  <w:style w:type="paragraph" w:styleId="Heading6">
     <w:name w:val="heading 6"/>
     <w:basedOn w:val="Normal"/>
     <w:next w:val="Normal"/>
-    <w:link w:val="Ttulo6Car"/>
+    <w:link w:val="Heading6Char"/>
     <w:uiPriority w:val="9"/>
     <w:semiHidden/>
     <w:unhideWhenUsed/>
@@ -1359,11 +1703,11 @@
       <w:color w:val="70AD47" w:themeColor="accent6"/>
     </w:rPr>
   </w:style>
-  <w:style w:type="paragraph" w:styleId="Ttulo7">
+  <w:style w:type="paragraph" w:styleId="Heading7">
     <w:name w:val="heading 7"/>
     <w:basedOn w:val="Normal"/>
     <w:next w:val="Normal"/>
-    <w:link w:val="Ttulo7Car"/>
+    <w:link w:val="Heading7Char"/>
     <w:uiPriority w:val="9"/>
     <w:semiHidden/>
     <w:unhideWhenUsed/>
@@ -1382,11 +1726,11 @@
       <w:color w:val="70AD47" w:themeColor="accent6"/>
     </w:rPr>
   </w:style>
-  <w:style w:type="paragraph" w:styleId="Ttulo8">
+  <w:style w:type="paragraph" w:styleId="Heading8">
     <w:name w:val="heading 8"/>
     <w:basedOn w:val="Normal"/>
     <w:next w:val="Normal"/>
-    <w:link w:val="Ttulo8Car"/>
+    <w:link w:val="Heading8Char"/>
     <w:uiPriority w:val="9"/>
     <w:semiHidden/>
     <w:unhideWhenUsed/>
@@ -1409,11 +1753,11 @@
       <w:szCs w:val="20"/>
     </w:rPr>
   </w:style>
-  <w:style w:type="paragraph" w:styleId="Ttulo9">
+  <w:style w:type="paragraph" w:styleId="Heading9">
     <w:name w:val="heading 9"/>
     <w:basedOn w:val="Normal"/>
     <w:next w:val="Normal"/>
-    <w:link w:val="Ttulo9Car"/>
+    <w:link w:val="Heading9Char"/>
     <w:uiPriority w:val="9"/>
     <w:semiHidden/>
     <w:unhideWhenUsed/>
@@ -1434,13 +1778,13 @@
       <w:szCs w:val="20"/>
     </w:rPr>
   </w:style>
-  <w:style w:type="character" w:default="1" w:styleId="Fuentedeprrafopredeter">
+  <w:style w:type="character" w:default="1" w:styleId="DefaultParagraphFont">
     <w:name w:val="Default Paragraph Font"/>
     <w:uiPriority w:val="1"/>
     <w:semiHidden/>
     <w:unhideWhenUsed/>
   </w:style>
-  <w:style w:type="table" w:default="1" w:styleId="Tablanormal">
+  <w:style w:type="table" w:default="1" w:styleId="TableNormal">
     <w:name w:val="Normal Table"/>
     <w:uiPriority w:val="99"/>
     <w:semiHidden/>
@@ -1455,13 +1799,13 @@
       </w:tblCellMar>
     </w:tblPr>
   </w:style>
-  <w:style w:type="numbering" w:default="1" w:styleId="Sinlista">
+  <w:style w:type="numbering" w:default="1" w:styleId="NoList">
     <w:name w:val="No List"/>
     <w:uiPriority w:val="99"/>
     <w:semiHidden/>
     <w:unhideWhenUsed/>
   </w:style>
-  <w:style w:type="paragraph" w:styleId="Prrafodelista">
+  <w:style w:type="paragraph" w:styleId="ListParagraph">
     <w:name w:val="List Paragraph"/>
     <w:basedOn w:val="Normal"/>
     <w:uiPriority w:val="34"/>
@@ -1472,10 +1816,10 @@
       <w:contextualSpacing/>
     </w:pPr>
   </w:style>
-  <w:style w:type="character" w:customStyle="1" w:styleId="Ttulo1Car">
-    <w:name w:val="Título 1 Car"/>
-    <w:basedOn w:val="Fuentedeprrafopredeter"/>
-    <w:link w:val="Ttulo1"/>
+  <w:style w:type="character" w:customStyle="1" w:styleId="Heading1Char">
+    <w:name w:val="Heading 1 Char"/>
+    <w:basedOn w:val="DefaultParagraphFont"/>
+    <w:link w:val="Heading1"/>
     <w:uiPriority w:val="9"/>
     <w:rsid w:val="004C0ABE"/>
     <w:rPr>
@@ -1485,10 +1829,10 @@
       <w:szCs w:val="40"/>
     </w:rPr>
   </w:style>
-  <w:style w:type="character" w:customStyle="1" w:styleId="Ttulo2Car">
-    <w:name w:val="Título 2 Car"/>
-    <w:basedOn w:val="Fuentedeprrafopredeter"/>
-    <w:link w:val="Ttulo2"/>
+  <w:style w:type="character" w:customStyle="1" w:styleId="Heading2Char">
+    <w:name w:val="Heading 2 Char"/>
+    <w:basedOn w:val="DefaultParagraphFont"/>
+    <w:link w:val="Heading2"/>
     <w:uiPriority w:val="9"/>
     <w:semiHidden/>
     <w:rsid w:val="004C0ABE"/>
@@ -1499,10 +1843,10 @@
       <w:szCs w:val="28"/>
     </w:rPr>
   </w:style>
-  <w:style w:type="character" w:customStyle="1" w:styleId="Ttulo3Car">
-    <w:name w:val="Título 3 Car"/>
-    <w:basedOn w:val="Fuentedeprrafopredeter"/>
-    <w:link w:val="Ttulo3"/>
+  <w:style w:type="character" w:customStyle="1" w:styleId="Heading3Char">
+    <w:name w:val="Heading 3 Char"/>
+    <w:basedOn w:val="DefaultParagraphFont"/>
+    <w:link w:val="Heading3"/>
     <w:uiPriority w:val="9"/>
     <w:semiHidden/>
     <w:rsid w:val="004C0ABE"/>
@@ -1513,10 +1857,10 @@
       <w:szCs w:val="24"/>
     </w:rPr>
   </w:style>
-  <w:style w:type="character" w:customStyle="1" w:styleId="Ttulo4Car">
-    <w:name w:val="Título 4 Car"/>
-    <w:basedOn w:val="Fuentedeprrafopredeter"/>
-    <w:link w:val="Ttulo4"/>
+  <w:style w:type="character" w:customStyle="1" w:styleId="Heading4Char">
+    <w:name w:val="Heading 4 Char"/>
+    <w:basedOn w:val="DefaultParagraphFont"/>
+    <w:link w:val="Heading4"/>
     <w:uiPriority w:val="9"/>
     <w:semiHidden/>
     <w:rsid w:val="004C0ABE"/>
@@ -1527,10 +1871,10 @@
       <w:szCs w:val="22"/>
     </w:rPr>
   </w:style>
-  <w:style w:type="character" w:customStyle="1" w:styleId="Ttulo5Car">
-    <w:name w:val="Título 5 Car"/>
-    <w:basedOn w:val="Fuentedeprrafopredeter"/>
-    <w:link w:val="Ttulo5"/>
+  <w:style w:type="character" w:customStyle="1" w:styleId="Heading5Char">
+    <w:name w:val="Heading 5 Char"/>
+    <w:basedOn w:val="DefaultParagraphFont"/>
+    <w:link w:val="Heading5"/>
     <w:uiPriority w:val="9"/>
     <w:semiHidden/>
     <w:rsid w:val="004C0ABE"/>
@@ -1543,10 +1887,10 @@
       <w:szCs w:val="22"/>
     </w:rPr>
   </w:style>
-  <w:style w:type="character" w:customStyle="1" w:styleId="Ttulo6Car">
-    <w:name w:val="Título 6 Car"/>
-    <w:basedOn w:val="Fuentedeprrafopredeter"/>
-    <w:link w:val="Ttulo6"/>
+  <w:style w:type="character" w:customStyle="1" w:styleId="Heading6Char">
+    <w:name w:val="Heading 6 Char"/>
+    <w:basedOn w:val="DefaultParagraphFont"/>
+    <w:link w:val="Heading6"/>
     <w:uiPriority w:val="9"/>
     <w:semiHidden/>
     <w:rsid w:val="004C0ABE"/>
@@ -1555,10 +1899,10 @@
       <w:color w:val="70AD47" w:themeColor="accent6"/>
     </w:rPr>
   </w:style>
-  <w:style w:type="character" w:customStyle="1" w:styleId="Ttulo7Car">
-    <w:name w:val="Título 7 Car"/>
-    <w:basedOn w:val="Fuentedeprrafopredeter"/>
-    <w:link w:val="Ttulo7"/>
+  <w:style w:type="character" w:customStyle="1" w:styleId="Heading7Char">
+    <w:name w:val="Heading 7 Char"/>
+    <w:basedOn w:val="DefaultParagraphFont"/>
+    <w:link w:val="Heading7"/>
     <w:uiPriority w:val="9"/>
     <w:semiHidden/>
     <w:rsid w:val="004C0ABE"/>
@@ -1569,10 +1913,10 @@
       <w:color w:val="70AD47" w:themeColor="accent6"/>
     </w:rPr>
   </w:style>
-  <w:style w:type="character" w:customStyle="1" w:styleId="Ttulo8Car">
-    <w:name w:val="Título 8 Car"/>
-    <w:basedOn w:val="Fuentedeprrafopredeter"/>
-    <w:link w:val="Ttulo8"/>
+  <w:style w:type="character" w:customStyle="1" w:styleId="Heading8Char">
+    <w:name w:val="Heading 8 Char"/>
+    <w:basedOn w:val="DefaultParagraphFont"/>
+    <w:link w:val="Heading8"/>
     <w:uiPriority w:val="9"/>
     <w:semiHidden/>
     <w:rsid w:val="004C0ABE"/>
@@ -1587,10 +1931,10 @@
       <w:szCs w:val="20"/>
     </w:rPr>
   </w:style>
-  <w:style w:type="character" w:customStyle="1" w:styleId="Ttulo9Car">
-    <w:name w:val="Título 9 Car"/>
-    <w:basedOn w:val="Fuentedeprrafopredeter"/>
-    <w:link w:val="Ttulo9"/>
+  <w:style w:type="character" w:customStyle="1" w:styleId="Heading9Char">
+    <w:name w:val="Heading 9 Char"/>
+    <w:basedOn w:val="DefaultParagraphFont"/>
+    <w:link w:val="Heading9"/>
     <w:uiPriority w:val="9"/>
     <w:semiHidden/>
     <w:rsid w:val="004C0ABE"/>
@@ -1603,7 +1947,7 @@
       <w:szCs w:val="20"/>
     </w:rPr>
   </w:style>
-  <w:style w:type="paragraph" w:styleId="Descripcin">
+  <w:style w:type="paragraph" w:styleId="Caption">
     <w:name w:val="caption"/>
     <w:basedOn w:val="Normal"/>
     <w:next w:val="Normal"/>
@@ -1622,11 +1966,11 @@
       <w:color w:val="595959" w:themeColor="text1" w:themeTint="A6"/>
     </w:rPr>
   </w:style>
-  <w:style w:type="paragraph" w:styleId="Puesto">
+  <w:style w:type="paragraph" w:styleId="Title">
     <w:name w:val="Title"/>
     <w:basedOn w:val="Normal"/>
     <w:next w:val="Normal"/>
-    <w:link w:val="PuestoCar"/>
+    <w:link w:val="TitleChar"/>
     <w:uiPriority w:val="10"/>
     <w:qFormat/>
     <w:rsid w:val="004C0ABE"/>
@@ -1642,10 +1986,10 @@
       <w:szCs w:val="96"/>
     </w:rPr>
   </w:style>
-  <w:style w:type="character" w:customStyle="1" w:styleId="PuestoCar">
-    <w:name w:val="Puesto Car"/>
-    <w:basedOn w:val="Fuentedeprrafopredeter"/>
-    <w:link w:val="Puesto"/>
+  <w:style w:type="character" w:customStyle="1" w:styleId="TitleChar">
+    <w:name w:val="Title Char"/>
+    <w:basedOn w:val="DefaultParagraphFont"/>
+    <w:link w:val="Title"/>
     <w:uiPriority w:val="10"/>
     <w:rsid w:val="004C0ABE"/>
     <w:rPr>
@@ -1656,11 +2000,11 @@
       <w:szCs w:val="96"/>
     </w:rPr>
   </w:style>
-  <w:style w:type="paragraph" w:styleId="Subttulo">
+  <w:style w:type="paragraph" w:styleId="Subtitle">
     <w:name w:val="Subtitle"/>
     <w:basedOn w:val="Normal"/>
     <w:next w:val="Normal"/>
-    <w:link w:val="SubttuloCar"/>
+    <w:link w:val="SubtitleChar"/>
     <w:uiPriority w:val="11"/>
     <w:qFormat/>
     <w:rsid w:val="004C0ABE"/>
@@ -1676,10 +2020,10 @@
       <w:szCs w:val="30"/>
     </w:rPr>
   </w:style>
-  <w:style w:type="character" w:customStyle="1" w:styleId="SubttuloCar">
-    <w:name w:val="Subtítulo Car"/>
-    <w:basedOn w:val="Fuentedeprrafopredeter"/>
-    <w:link w:val="Subttulo"/>
+  <w:style w:type="character" w:customStyle="1" w:styleId="SubtitleChar">
+    <w:name w:val="Subtitle Char"/>
+    <w:basedOn w:val="DefaultParagraphFont"/>
+    <w:link w:val="Subtitle"/>
     <w:uiPriority w:val="11"/>
     <w:rsid w:val="004C0ABE"/>
     <w:rPr>
@@ -1688,9 +2032,9 @@
       <w:szCs w:val="30"/>
     </w:rPr>
   </w:style>
-  <w:style w:type="character" w:styleId="Textoennegrita">
+  <w:style w:type="character" w:styleId="Strong">
     <w:name w:val="Strong"/>
-    <w:basedOn w:val="Fuentedeprrafopredeter"/>
+    <w:basedOn w:val="DefaultParagraphFont"/>
     <w:uiPriority w:val="22"/>
     <w:qFormat/>
     <w:rsid w:val="004C0ABE"/>
@@ -1699,9 +2043,9 @@
       <w:bCs/>
     </w:rPr>
   </w:style>
-  <w:style w:type="character" w:styleId="nfasis">
+  <w:style w:type="character" w:styleId="Emphasis">
     <w:name w:val="Emphasis"/>
-    <w:basedOn w:val="Fuentedeprrafopredeter"/>
+    <w:basedOn w:val="DefaultParagraphFont"/>
     <w:uiPriority w:val="20"/>
     <w:qFormat/>
     <w:rsid w:val="004C0ABE"/>
@@ -1711,7 +2055,7 @@
       <w:color w:val="70AD47" w:themeColor="accent6"/>
     </w:rPr>
   </w:style>
-  <w:style w:type="paragraph" w:styleId="Sinespaciado">
+  <w:style w:type="paragraph" w:styleId="NoSpacing">
     <w:name w:val="No Spacing"/>
     <w:uiPriority w:val="1"/>
     <w:qFormat/>
@@ -1720,11 +2064,11 @@
       <w:spacing w:after="0" w:line="240" w:lineRule="auto"/>
     </w:pPr>
   </w:style>
-  <w:style w:type="paragraph" w:styleId="Cita">
+  <w:style w:type="paragraph" w:styleId="Quote">
     <w:name w:val="Quote"/>
     <w:basedOn w:val="Normal"/>
     <w:next w:val="Normal"/>
-    <w:link w:val="CitaCar"/>
+    <w:link w:val="QuoteChar"/>
     <w:uiPriority w:val="29"/>
     <w:qFormat/>
     <w:rsid w:val="004C0ABE"/>
@@ -1739,10 +2083,10 @@
       <w:color w:val="262626" w:themeColor="text1" w:themeTint="D9"/>
     </w:rPr>
   </w:style>
-  <w:style w:type="character" w:customStyle="1" w:styleId="CitaCar">
-    <w:name w:val="Cita Car"/>
-    <w:basedOn w:val="Fuentedeprrafopredeter"/>
-    <w:link w:val="Cita"/>
+  <w:style w:type="character" w:customStyle="1" w:styleId="QuoteChar">
+    <w:name w:val="Quote Char"/>
+    <w:basedOn w:val="DefaultParagraphFont"/>
+    <w:link w:val="Quote"/>
     <w:uiPriority w:val="29"/>
     <w:rsid w:val="004C0ABE"/>
     <w:rPr>
@@ -1751,11 +2095,11 @@
       <w:color w:val="262626" w:themeColor="text1" w:themeTint="D9"/>
     </w:rPr>
   </w:style>
-  <w:style w:type="paragraph" w:styleId="Citadestacada">
+  <w:style w:type="paragraph" w:styleId="IntenseQuote">
     <w:name w:val="Intense Quote"/>
     <w:basedOn w:val="Normal"/>
     <w:next w:val="Normal"/>
-    <w:link w:val="CitadestacadaCar"/>
+    <w:link w:val="IntenseQuoteChar"/>
     <w:uiPriority w:val="30"/>
     <w:qFormat/>
     <w:rsid w:val="004C0ABE"/>
@@ -1773,10 +2117,10 @@
       <w:szCs w:val="32"/>
     </w:rPr>
   </w:style>
-  <w:style w:type="character" w:customStyle="1" w:styleId="CitadestacadaCar">
-    <w:name w:val="Cita destacada Car"/>
-    <w:basedOn w:val="Fuentedeprrafopredeter"/>
-    <w:link w:val="Citadestacada"/>
+  <w:style w:type="character" w:customStyle="1" w:styleId="IntenseQuoteChar">
+    <w:name w:val="Intense Quote Char"/>
+    <w:basedOn w:val="DefaultParagraphFont"/>
+    <w:link w:val="IntenseQuote"/>
     <w:uiPriority w:val="30"/>
     <w:rsid w:val="004C0ABE"/>
     <w:rPr>
@@ -1788,9 +2132,9 @@
       <w:szCs w:val="32"/>
     </w:rPr>
   </w:style>
-  <w:style w:type="character" w:styleId="nfasissutil">
+  <w:style w:type="character" w:styleId="SubtleEmphasis">
     <w:name w:val="Subtle Emphasis"/>
-    <w:basedOn w:val="Fuentedeprrafopredeter"/>
+    <w:basedOn w:val="DefaultParagraphFont"/>
     <w:uiPriority w:val="19"/>
     <w:qFormat/>
     <w:rsid w:val="004C0ABE"/>
@@ -1799,9 +2143,9 @@
       <w:iCs/>
     </w:rPr>
   </w:style>
-  <w:style w:type="character" w:styleId="nfasisintenso">
+  <w:style w:type="character" w:styleId="IntenseEmphasis">
     <w:name w:val="Intense Emphasis"/>
-    <w:basedOn w:val="Fuentedeprrafopredeter"/>
+    <w:basedOn w:val="DefaultParagraphFont"/>
     <w:uiPriority w:val="21"/>
     <w:qFormat/>
     <w:rsid w:val="004C0ABE"/>
@@ -1812,9 +2156,9 @@
       <w:iCs/>
     </w:rPr>
   </w:style>
-  <w:style w:type="character" w:styleId="Referenciasutil">
+  <w:style w:type="character" w:styleId="SubtleReference">
     <w:name w:val="Subtle Reference"/>
-    <w:basedOn w:val="Fuentedeprrafopredeter"/>
+    <w:basedOn w:val="DefaultParagraphFont"/>
     <w:uiPriority w:val="31"/>
     <w:qFormat/>
     <w:rsid w:val="004C0ABE"/>
@@ -1823,9 +2167,9 @@
       <w:color w:val="595959" w:themeColor="text1" w:themeTint="A6"/>
     </w:rPr>
   </w:style>
-  <w:style w:type="character" w:styleId="Referenciaintensa">
+  <w:style w:type="character" w:styleId="IntenseReference">
     <w:name w:val="Intense Reference"/>
-    <w:basedOn w:val="Fuentedeprrafopredeter"/>
+    <w:basedOn w:val="DefaultParagraphFont"/>
     <w:uiPriority w:val="32"/>
     <w:qFormat/>
     <w:rsid w:val="004C0ABE"/>
@@ -1836,9 +2180,9 @@
       <w:color w:val="70AD47" w:themeColor="accent6"/>
     </w:rPr>
   </w:style>
-  <w:style w:type="character" w:styleId="Ttulodellibro">
+  <w:style w:type="character" w:styleId="BookTitle">
     <w:name w:val="Book Title"/>
-    <w:basedOn w:val="Fuentedeprrafopredeter"/>
+    <w:basedOn w:val="DefaultParagraphFont"/>
     <w:uiPriority w:val="33"/>
     <w:qFormat/>
     <w:rsid w:val="004C0ABE"/>
@@ -1852,9 +2196,9 @@
       <w:szCs w:val="21"/>
     </w:rPr>
   </w:style>
-  <w:style w:type="paragraph" w:styleId="TtulodeTDC">
+  <w:style w:type="paragraph" w:styleId="TOCHeading">
     <w:name w:val="TOC Heading"/>
-    <w:basedOn w:val="Ttulo1"/>
+    <w:basedOn w:val="Heading1"/>
     <w:next w:val="Normal"/>
     <w:uiPriority w:val="39"/>
     <w:semiHidden/>
@@ -1864,6 +2208,45 @@
     <w:pPr>
       <w:outlineLvl w:val="9"/>
     </w:pPr>
+  </w:style>
+  <w:style w:type="character" w:styleId="Hyperlink">
+    <w:name w:val="Hyperlink"/>
+    <w:basedOn w:val="DefaultParagraphFont"/>
+    <w:uiPriority w:val="99"/>
+    <w:unhideWhenUsed/>
+    <w:rsid w:val="0042757D"/>
+    <w:rPr>
+      <w:color w:val="0563C1" w:themeColor="hyperlink"/>
+      <w:u w:val="single"/>
+    </w:rPr>
+  </w:style>
+  <w:style w:type="character" w:styleId="UnresolvedMention">
+    <w:name w:val="Unresolved Mention"/>
+    <w:basedOn w:val="DefaultParagraphFont"/>
+    <w:uiPriority w:val="99"/>
+    <w:semiHidden/>
+    <w:unhideWhenUsed/>
+    <w:rsid w:val="0042757D"/>
+    <w:rPr>
+      <w:color w:val="605E5C"/>
+      <w:shd w:val="clear" w:color="auto" w:fill="E1DFDD"/>
+    </w:rPr>
+  </w:style>
+  <w:style w:type="paragraph" w:styleId="NormalWeb">
+    <w:name w:val="Normal (Web)"/>
+    <w:basedOn w:val="Normal"/>
+    <w:uiPriority w:val="99"/>
+    <w:semiHidden/>
+    <w:unhideWhenUsed/>
+    <w:rsid w:val="0042757D"/>
+    <w:pPr>
+      <w:spacing w:before="100" w:beforeAutospacing="1" w:after="100" w:afterAutospacing="1" w:line="240" w:lineRule="auto"/>
+    </w:pPr>
+    <w:rPr>
+      <w:rFonts w:ascii="Times New Roman" w:eastAsia="Times New Roman" w:hAnsi="Times New Roman" w:cs="Times New Roman"/>
+      <w:sz w:val="24"/>
+      <w:szCs w:val="24"/>
+    </w:rPr>
   </w:style>
 </w:styles>
 </file>

--- a/Asignacion actual/[IRP] Lab 4.docx
+++ b/Asignacion actual/[IRP] Lab 4.docx
@@ -1,6 +1,6 @@
 
 <file path=word/document.xml><?xml version="1.0" encoding="utf-8"?>
-<w:document xmlns:wpc="http://schemas.microsoft.com/office/word/2010/wordprocessingCanvas" xmlns:cx="http://schemas.microsoft.com/office/drawing/2014/chartex" xmlns:cx1="http://schemas.microsoft.com/office/drawing/2015/9/8/chartex" xmlns:cx2="http://schemas.microsoft.com/office/drawing/2015/10/21/chartex" xmlns:cx3="http://schemas.microsoft.com/office/drawing/2016/5/9/chartex" xmlns:cx4="http://schemas.microsoft.com/office/drawing/2016/5/10/chartex" xmlns:cx5="http://schemas.microsoft.com/office/drawing/2016/5/11/chartex" xmlns:cx6="http://schemas.microsoft.com/office/drawing/2016/5/12/chartex" xmlns:cx7="http://schemas.microsoft.com/office/drawing/2016/5/13/chartex" xmlns:cx8="http://schemas.microsoft.com/office/drawing/2016/5/14/chartex" xmlns:mc="http://schemas.openxmlformats.org/markup-compatibility/2006" xmlns:aink="http://schemas.microsoft.com/office/drawing/2016/ink" xmlns:am3d="http://schemas.microsoft.com/office/drawing/2017/model3d" xmlns:o="urn:schemas-microsoft-com:office:office" xmlns:r="http://schemas.openxmlformats.org/officeDocument/2006/relationships" xmlns:m="http://schemas.openxmlformats.org/officeDocument/2006/math" xmlns:v="urn:schemas-microsoft-com:vml" xmlns:wp14="http://schemas.microsoft.com/office/word/2010/wordprocessingDrawing" xmlns:wp="http://schemas.openxmlformats.org/drawingml/2006/wordprocessingDrawing" xmlns:w10="urn:schemas-microsoft-com:office:word" xmlns:w="http://schemas.openxmlformats.org/wordprocessingml/2006/main" xmlns:w14="http://schemas.microsoft.com/office/word/2010/wordml" xmlns:w15="http://schemas.microsoft.com/office/word/2012/wordml" xmlns:w16cex="http://schemas.microsoft.com/office/word/2018/wordml/cex" xmlns:w16cid="http://schemas.microsoft.com/office/word/2016/wordml/cid" xmlns:w16="http://schemas.microsoft.com/office/word/2018/wordml" xmlns:w16se="http://schemas.microsoft.com/office/word/2015/wordml/symex" xmlns:wpg="http://schemas.microsoft.com/office/word/2010/wordprocessingGroup" xmlns:wpi="http://schemas.microsoft.com/office/word/2010/wordprocessingInk" xmlns:wne="http://schemas.microsoft.com/office/word/2006/wordml" xmlns:wps="http://schemas.microsoft.com/office/word/2010/wordprocessingShape" mc:Ignorable="w14 w15 w16se w16cid w16 w16cex wp14">
+<w:document xmlns:wpc="http://schemas.microsoft.com/office/word/2010/wordprocessingCanvas" xmlns:mc="http://schemas.openxmlformats.org/markup-compatibility/2006" xmlns:o="urn:schemas-microsoft-com:office:office" xmlns:r="http://schemas.openxmlformats.org/officeDocument/2006/relationships" xmlns:m="http://schemas.openxmlformats.org/officeDocument/2006/math" xmlns:v="urn:schemas-microsoft-com:vml" xmlns:wp14="http://schemas.microsoft.com/office/word/2010/wordprocessingDrawing" xmlns:wp="http://schemas.openxmlformats.org/drawingml/2006/wordprocessingDrawing" xmlns:w10="urn:schemas-microsoft-com:office:word" xmlns:w="http://schemas.openxmlformats.org/wordprocessingml/2006/main" xmlns:w14="http://schemas.microsoft.com/office/word/2010/wordml" xmlns:w15="http://schemas.microsoft.com/office/word/2012/wordml" xmlns:wpg="http://schemas.microsoft.com/office/word/2010/wordprocessingGroup" xmlns:wpi="http://schemas.microsoft.com/office/word/2010/wordprocessingInk" xmlns:wne="http://schemas.microsoft.com/office/word/2006/wordml" xmlns:wps="http://schemas.microsoft.com/office/word/2010/wordprocessingShape" mc:Ignorable="w14 w15 wp14">
   <w:body>
     <w:p>
       <w:pPr>
@@ -207,12 +207,14 @@
           <w:rFonts w:ascii="Bahnschrift" w:hAnsi="Bahnschrift"/>
         </w:rPr>
       </w:pPr>
+      <w:proofErr w:type="spellStart"/>
       <w:r>
         <w:rPr>
           <w:rFonts w:ascii="Bahnschrift" w:hAnsi="Bahnschrift"/>
         </w:rPr>
         <w:t>Resultante</w:t>
       </w:r>
+      <w:proofErr w:type="spellEnd"/>
     </w:p>
     <w:p>
       <w:r>
@@ -294,7 +296,7 @@
     </w:p>
     <w:p>
       <w:pPr>
-        <w:pStyle w:val="ListParagraph"/>
+        <w:pStyle w:val="Prrafodelista"/>
         <w:numPr>
           <w:ilvl w:val="0"/>
           <w:numId w:val="1"/>
@@ -334,7 +336,7 @@
     </w:p>
     <w:p>
       <w:pPr>
-        <w:pStyle w:val="ListParagraph"/>
+        <w:pStyle w:val="Prrafodelista"/>
         <w:numPr>
           <w:ilvl w:val="1"/>
           <w:numId w:val="1"/>
@@ -359,7 +361,7 @@
     </w:p>
     <w:p>
       <w:pPr>
-        <w:pStyle w:val="ListParagraph"/>
+        <w:pStyle w:val="Prrafodelista"/>
         <w:numPr>
           <w:ilvl w:val="0"/>
           <w:numId w:val="1"/>
@@ -383,8 +385,9 @@
           <w:szCs w:val="24"/>
           <w:lang w:val="es-CR"/>
         </w:rPr>
-        <w:t>Imagen de bordes con el operador Laplaciano</w:t>
-      </w:r>
+        <w:t xml:space="preserve">Imagen de bordes con el operador </w:t>
+      </w:r>
+      <w:proofErr w:type="spellStart"/>
       <w:r>
         <w:rPr>
           <w:rFonts w:ascii="Bahnschrift" w:hAnsi="Bahnschrift"/>
@@ -394,12 +397,24 @@
           <w:szCs w:val="24"/>
           <w:lang w:val="es-CR"/>
         </w:rPr>
+        <w:t>Laplaciano</w:t>
+      </w:r>
+      <w:proofErr w:type="spellEnd"/>
+      <w:r>
+        <w:rPr>
+          <w:rFonts w:ascii="Bahnschrift" w:hAnsi="Bahnschrift"/>
+          <w:b/>
+          <w:bCs/>
+          <w:sz w:val="24"/>
+          <w:szCs w:val="24"/>
+          <w:lang w:val="es-CR"/>
+        </w:rPr>
         <w:t>:</w:t>
       </w:r>
     </w:p>
     <w:p>
       <w:pPr>
-        <w:pStyle w:val="ListParagraph"/>
+        <w:pStyle w:val="Prrafodelista"/>
         <w:numPr>
           <w:ilvl w:val="1"/>
           <w:numId w:val="1"/>
@@ -424,7 +439,7 @@
     </w:p>
     <w:p>
       <w:pPr>
-        <w:pStyle w:val="ListParagraph"/>
+        <w:pStyle w:val="Prrafodelista"/>
         <w:numPr>
           <w:ilvl w:val="1"/>
           <w:numId w:val="1"/>
@@ -444,12 +459,32 @@
           <w:szCs w:val="24"/>
           <w:lang w:val="es-CR"/>
         </w:rPr>
-        <w:t>El pasto con sus reflejos causo que el operador viera mucha diferencia entre lo verde, negro y blanco causando que se viera una textura de raíces o ”venosa”.</w:t>
+        <w:t xml:space="preserve">El pasto con sus reflejos causo que el operador viera mucha diferencia entre lo verde, negro y blanco causando que se viera una textura de raíces </w:t>
+      </w:r>
+      <w:proofErr w:type="gramStart"/>
+      <w:r>
+        <w:rPr>
+          <w:rFonts w:ascii="Bahnschrift" w:hAnsi="Bahnschrift"/>
+          <w:sz w:val="24"/>
+          <w:szCs w:val="24"/>
+          <w:lang w:val="es-CR"/>
+        </w:rPr>
+        <w:t>o ”</w:t>
+      </w:r>
+      <w:proofErr w:type="gramEnd"/>
+      <w:r>
+        <w:rPr>
+          <w:rFonts w:ascii="Bahnschrift" w:hAnsi="Bahnschrift"/>
+          <w:sz w:val="24"/>
+          <w:szCs w:val="24"/>
+          <w:lang w:val="es-CR"/>
+        </w:rPr>
+        <w:t>venosa”.</w:t>
       </w:r>
     </w:p>
     <w:p>
       <w:pPr>
-        <w:pStyle w:val="ListParagraph"/>
+        <w:pStyle w:val="Prrafodelista"/>
         <w:numPr>
           <w:ilvl w:val="0"/>
           <w:numId w:val="1"/>
@@ -478,7 +513,7 @@
     </w:p>
     <w:p>
       <w:pPr>
-        <w:pStyle w:val="ListParagraph"/>
+        <w:pStyle w:val="Prrafodelista"/>
         <w:numPr>
           <w:ilvl w:val="1"/>
           <w:numId w:val="1"/>
@@ -525,12 +560,72 @@
           <w:szCs w:val="24"/>
           <w:lang w:val="es-CR"/>
         </w:rPr>
-        <w:t xml:space="preserve"> Es como que la parte de los edificios les hicieran un “send to back” y la parte vegetal un “”Bring to front”.</w:t>
+        <w:t xml:space="preserve"> Es como que la parte de los edificios les hicieran un “</w:t>
+      </w:r>
+      <w:proofErr w:type="spellStart"/>
+      <w:r>
+        <w:rPr>
+          <w:rFonts w:ascii="Bahnschrift" w:hAnsi="Bahnschrift"/>
+          <w:sz w:val="24"/>
+          <w:szCs w:val="24"/>
+          <w:lang w:val="es-CR"/>
+        </w:rPr>
+        <w:t>send</w:t>
+      </w:r>
+      <w:proofErr w:type="spellEnd"/>
+      <w:r>
+        <w:rPr>
+          <w:rFonts w:ascii="Bahnschrift" w:hAnsi="Bahnschrift"/>
+          <w:sz w:val="24"/>
+          <w:szCs w:val="24"/>
+          <w:lang w:val="es-CR"/>
+        </w:rPr>
+        <w:t xml:space="preserve"> to back” y la parte vegetal un “”</w:t>
+      </w:r>
+      <w:proofErr w:type="spellStart"/>
+      <w:r>
+        <w:rPr>
+          <w:rFonts w:ascii="Bahnschrift" w:hAnsi="Bahnschrift"/>
+          <w:sz w:val="24"/>
+          <w:szCs w:val="24"/>
+          <w:lang w:val="es-CR"/>
+        </w:rPr>
+        <w:t>Bring</w:t>
+      </w:r>
+      <w:proofErr w:type="spellEnd"/>
+      <w:r>
+        <w:rPr>
+          <w:rFonts w:ascii="Bahnschrift" w:hAnsi="Bahnschrift"/>
+          <w:sz w:val="24"/>
+          <w:szCs w:val="24"/>
+          <w:lang w:val="es-CR"/>
+        </w:rPr>
+        <w:t xml:space="preserve"> to </w:t>
+      </w:r>
+      <w:proofErr w:type="spellStart"/>
+      <w:r>
+        <w:rPr>
+          <w:rFonts w:ascii="Bahnschrift" w:hAnsi="Bahnschrift"/>
+          <w:sz w:val="24"/>
+          <w:szCs w:val="24"/>
+          <w:lang w:val="es-CR"/>
+        </w:rPr>
+        <w:t>front</w:t>
+      </w:r>
+      <w:proofErr w:type="spellEnd"/>
+      <w:r>
+        <w:rPr>
+          <w:rFonts w:ascii="Bahnschrift" w:hAnsi="Bahnschrift"/>
+          <w:sz w:val="24"/>
+          <w:szCs w:val="24"/>
+          <w:lang w:val="es-CR"/>
+        </w:rPr>
+        <w:t>”.</w:t>
       </w:r>
     </w:p>
     <w:p>
       <w:pPr>
-        <w:pStyle w:val="ListParagraph"/>
+        <w:pStyle w:val="Prrafodelista"/>
         <w:numPr>
           <w:ilvl w:val="1"/>
           <w:numId w:val="1"/>
@@ -555,7 +650,164 @@
     </w:p>
     <w:p>
       <w:pPr>
-        <w:pStyle w:val="ListParagraph"/>
+        <w:pStyle w:val="Prrafodelista"/>
+        <w:numPr>
+          <w:ilvl w:val="1"/>
+          <w:numId w:val="1"/>
+        </w:numPr>
+        <w:spacing w:line="360" w:lineRule="auto"/>
+        <w:rPr>
+          <w:rFonts w:ascii="Bahnschrift" w:hAnsi="Bahnschrift"/>
+          <w:sz w:val="24"/>
+          <w:szCs w:val="24"/>
+          <w:lang w:val="es-CR"/>
+        </w:rPr>
+      </w:pPr>
+      <w:r>
+        <w:rPr>
+          <w:rFonts w:ascii="Bahnschrift" w:hAnsi="Bahnschrift"/>
+          <w:sz w:val="24"/>
+          <w:szCs w:val="24"/>
+          <w:lang w:val="es-CR"/>
+        </w:rPr>
+        <w:t>Estos efectos se lograron de restarle a la imagen con filtro Gaussiano la</w:t>
+      </w:r>
+      <w:r>
+        <w:rPr>
+          <w:rFonts w:ascii="Bahnschrift" w:hAnsi="Bahnschrift"/>
+          <w:sz w:val="24"/>
+          <w:szCs w:val="24"/>
+          <w:lang w:val="es-CR"/>
+        </w:rPr>
+        <w:t xml:space="preserve"> </w:t>
+      </w:r>
+      <w:r>
+        <w:rPr>
+          <w:rFonts w:ascii="Bahnschrift" w:hAnsi="Bahnschrift"/>
+          <w:sz w:val="24"/>
+          <w:szCs w:val="24"/>
+          <w:lang w:val="es-CR"/>
+        </w:rPr>
+        <w:t xml:space="preserve">imagen con operador </w:t>
+      </w:r>
+      <w:proofErr w:type="spellStart"/>
+      <w:r>
+        <w:rPr>
+          <w:rFonts w:ascii="Bahnschrift" w:hAnsi="Bahnschrift"/>
+          <w:sz w:val="24"/>
+          <w:szCs w:val="24"/>
+          <w:lang w:val="es-CR"/>
+        </w:rPr>
+        <w:t>Laplaciano</w:t>
+      </w:r>
+      <w:proofErr w:type="spellEnd"/>
+      <w:r>
+        <w:rPr>
+          <w:rFonts w:ascii="Bahnschrift" w:hAnsi="Bahnschrift"/>
+          <w:sz w:val="24"/>
+          <w:szCs w:val="24"/>
+          <w:lang w:val="es-CR"/>
+        </w:rPr>
+        <w:t>, ya que al aplicar esta resta los bordes</w:t>
+      </w:r>
+      <w:r>
+        <w:rPr>
+          <w:rFonts w:ascii="Bahnschrift" w:hAnsi="Bahnschrift"/>
+          <w:sz w:val="24"/>
+          <w:szCs w:val="24"/>
+          <w:lang w:val="es-CR"/>
+        </w:rPr>
+        <w:t xml:space="preserve"> </w:t>
+      </w:r>
+      <w:r>
+        <w:rPr>
+          <w:rFonts w:ascii="Bahnschrift" w:hAnsi="Bahnschrift"/>
+          <w:sz w:val="24"/>
+          <w:szCs w:val="24"/>
+          <w:lang w:val="es-CR"/>
+        </w:rPr>
+        <w:t xml:space="preserve">resaltados que tiene la imagen con operador </w:t>
+      </w:r>
+      <w:proofErr w:type="spellStart"/>
+      <w:r>
+        <w:rPr>
+          <w:rFonts w:ascii="Bahnschrift" w:hAnsi="Bahnschrift"/>
+          <w:sz w:val="24"/>
+          <w:szCs w:val="24"/>
+          <w:lang w:val="es-CR"/>
+        </w:rPr>
+        <w:t>Laplaciano</w:t>
+      </w:r>
+      <w:proofErr w:type="spellEnd"/>
+      <w:r>
+        <w:rPr>
+          <w:rFonts w:ascii="Bahnschrift" w:hAnsi="Bahnschrift"/>
+          <w:sz w:val="24"/>
+          <w:szCs w:val="24"/>
+          <w:lang w:val="es-CR"/>
+        </w:rPr>
+        <w:t xml:space="preserve"> opacan los de la</w:t>
+      </w:r>
+      <w:r>
+        <w:rPr>
+          <w:rFonts w:ascii="Bahnschrift" w:hAnsi="Bahnschrift"/>
+          <w:sz w:val="24"/>
+          <w:szCs w:val="24"/>
+          <w:lang w:val="es-CR"/>
+        </w:rPr>
+        <w:t xml:space="preserve"> </w:t>
+      </w:r>
+      <w:r>
+        <w:rPr>
+          <w:rFonts w:ascii="Bahnschrift" w:hAnsi="Bahnschrift"/>
+          <w:sz w:val="24"/>
+          <w:szCs w:val="24"/>
+          <w:lang w:val="es-CR"/>
+        </w:rPr>
+        <w:t>imagen con filtro Gaussiano, esto crea el efecto de nitidez que se nota en</w:t>
+      </w:r>
+      <w:r>
+        <w:rPr>
+          <w:rFonts w:ascii="Bahnschrift" w:hAnsi="Bahnschrift"/>
+          <w:sz w:val="24"/>
+          <w:szCs w:val="24"/>
+          <w:lang w:val="es-CR"/>
+        </w:rPr>
+        <w:t xml:space="preserve"> </w:t>
+      </w:r>
+      <w:r>
+        <w:rPr>
+          <w:rFonts w:ascii="Bahnschrift" w:hAnsi="Bahnschrift"/>
+          <w:sz w:val="24"/>
+          <w:szCs w:val="24"/>
+          <w:lang w:val="es-CR"/>
+        </w:rPr>
+        <w:t>los bordes, ya que al aplicar la resta los bordes se opacan y por lo tanto</w:t>
+      </w:r>
+      <w:r>
+        <w:rPr>
+          <w:rFonts w:ascii="Bahnschrift" w:hAnsi="Bahnschrift"/>
+          <w:sz w:val="24"/>
+          <w:szCs w:val="24"/>
+          <w:lang w:val="es-CR"/>
+        </w:rPr>
+        <w:t xml:space="preserve"> </w:t>
+      </w:r>
+      <w:bookmarkStart w:id="0" w:name="_GoBack"/>
+      <w:bookmarkEnd w:id="0"/>
+      <w:r>
+        <w:rPr>
+          <w:rFonts w:ascii="Bahnschrift" w:hAnsi="Bahnschrift"/>
+          <w:sz w:val="24"/>
+          <w:szCs w:val="24"/>
+          <w:lang w:val="es-CR"/>
+        </w:rPr>
+        <w:t>se marcan más en la imagen resultante.</w:t>
+      </w:r>
+    </w:p>
+    <w:p>
+      <w:pPr>
+        <w:pStyle w:val="Prrafodelista"/>
         <w:numPr>
           <w:ilvl w:val="0"/>
           <w:numId w:val="1"/>
@@ -582,7 +834,7 @@
     </w:p>
     <w:p>
       <w:pPr>
-        <w:pStyle w:val="ListParagraph"/>
+        <w:pStyle w:val="Prrafodelista"/>
         <w:numPr>
           <w:ilvl w:val="1"/>
           <w:numId w:val="1"/>
@@ -602,7 +854,37 @@
           <w:szCs w:val="24"/>
           <w:lang w:val="es-CR"/>
         </w:rPr>
-        <w:t>La imagen resultante es decente, no se pierden detalles de la imagen original, de hecho, resalta algunos. Si nos acercamos lo suficiente, el efecto del filtro Gaussiano (la que difumina la imagen) sí se nota. A la vez, el operador Laplaciano también agrega ciertos artefactos a la imagen final. Como síntesis, sí pensamos que podrían servir un par de pasos más para eliminar dichos detalles para tener una imagen resultante casi perfecta y nítida.</w:t>
+        <w:t xml:space="preserve">La imagen resultante es decente, no se pierden detalles de la imagen original, de hecho, resalta algunos. Si nos acercamos lo suficiente, el efecto del filtro Gaussiano (la que difumina la imagen) sí se nota. A la vez, el operador </w:t>
+      </w:r>
+      <w:proofErr w:type="spellStart"/>
+      <w:r>
+        <w:rPr>
+          <w:rFonts w:ascii="Bahnschrift" w:hAnsi="Bahnschrift"/>
+          <w:sz w:val="24"/>
+          <w:szCs w:val="24"/>
+          <w:lang w:val="es-CR"/>
+        </w:rPr>
+        <w:t>Laplaciano</w:t>
+      </w:r>
+      <w:proofErr w:type="spellEnd"/>
+      <w:r>
+        <w:rPr>
+          <w:rFonts w:ascii="Bahnschrift" w:hAnsi="Bahnschrift"/>
+          <w:sz w:val="24"/>
+          <w:szCs w:val="24"/>
+          <w:lang w:val="es-CR"/>
+        </w:rPr>
+        <w:t xml:space="preserve"> también agrega ciertos artefactos a la </w:t>
+      </w:r>
+      <w:r>
+        <w:rPr>
+          <w:rFonts w:ascii="Bahnschrift" w:hAnsi="Bahnschrift"/>
+          <w:sz w:val="24"/>
+          <w:szCs w:val="24"/>
+          <w:lang w:val="es-CR"/>
+        </w:rPr>
+        <w:lastRenderedPageBreak/>
+        <w:t>imagen final. Como síntesis, sí pensamos que podrían servir un par de pasos más para eliminar dichos detalles para tener una imagen resultante casi perfecta y nítida.</w:t>
       </w:r>
     </w:p>
     <w:p>
@@ -644,13 +926,12 @@
           <w:szCs w:val="24"/>
           <w:lang w:val="es-CR"/>
         </w:rPr>
-        <w:lastRenderedPageBreak/>
         <w:t>Métodos que hacen que una imagen más nítida</w:t>
       </w:r>
     </w:p>
     <w:p>
       <w:pPr>
-        <w:pStyle w:val="ListParagraph"/>
+        <w:pStyle w:val="Prrafodelista"/>
         <w:numPr>
           <w:ilvl w:val="0"/>
           <w:numId w:val="3"/>
@@ -667,31 +948,35 @@
           <w:szCs w:val="28"/>
           <w:lang w:val="es-CR"/>
         </w:rPr>
-        <w:t xml:space="preserve">De la librería PIL para Python, usar el método ImageEnhance.Sharpness() y </w:t>
-      </w:r>
+        <w:t xml:space="preserve">De la librería PIL para Python, usar el método </w:t>
+      </w:r>
+      <w:proofErr w:type="spellStart"/>
+      <w:proofErr w:type="gramStart"/>
       <w:r>
         <w:rPr>
           <w:sz w:val="28"/>
           <w:szCs w:val="28"/>
           <w:lang w:val="es-CR"/>
         </w:rPr>
-        <w:t xml:space="preserve">el método </w:t>
-      </w:r>
+        <w:t>ImageEnhance.Sharpness</w:t>
+      </w:r>
+      <w:proofErr w:type="spellEnd"/>
       <w:r>
         <w:rPr>
           <w:sz w:val="28"/>
           <w:szCs w:val="28"/>
           <w:lang w:val="es-CR"/>
         </w:rPr>
-        <w:t>enhance</w:t>
-      </w:r>
+        <w:t>(</w:t>
+      </w:r>
+      <w:proofErr w:type="gramEnd"/>
       <w:r>
         <w:rPr>
           <w:sz w:val="28"/>
           <w:szCs w:val="28"/>
           <w:lang w:val="es-CR"/>
         </w:rPr>
-        <w:t xml:space="preserve"> </w:t>
+        <w:t xml:space="preserve">) y </w:t>
       </w:r>
       <w:r>
         <w:rPr>
@@ -699,23 +984,25 @@
           <w:szCs w:val="28"/>
           <w:lang w:val="es-CR"/>
         </w:rPr>
-        <w:t>(). En el fondo usa un filtro 3x3 con la estructura [[1,1,1],</w:t>
-      </w:r>
+        <w:t xml:space="preserve">el método </w:t>
+      </w:r>
+      <w:proofErr w:type="spellStart"/>
       <w:r>
         <w:rPr>
           <w:sz w:val="28"/>
           <w:szCs w:val="28"/>
           <w:lang w:val="es-CR"/>
         </w:rPr>
-        <w:t xml:space="preserve"> </w:t>
-      </w:r>
+        <w:t>enhance</w:t>
+      </w:r>
+      <w:proofErr w:type="spellEnd"/>
       <w:r>
         <w:rPr>
           <w:sz w:val="28"/>
           <w:szCs w:val="28"/>
           <w:lang w:val="es-CR"/>
         </w:rPr>
-        <w:t>[1,5,1],</w:t>
+        <w:t xml:space="preserve"> </w:t>
       </w:r>
       <w:r>
         <w:rPr>
@@ -723,20 +1010,62 @@
           <w:szCs w:val="28"/>
           <w:lang w:val="es-CR"/>
         </w:rPr>
-        <w:t xml:space="preserve"> </w:t>
-      </w:r>
+        <w:t>(). En el fondo usa un filtro 3x3 con la estructura [[1</w:t>
+      </w:r>
+      <w:proofErr w:type="gramStart"/>
       <w:r>
         <w:rPr>
           <w:sz w:val="28"/>
           <w:szCs w:val="28"/>
           <w:lang w:val="es-CR"/>
         </w:rPr>
+        <w:t>,1,1</w:t>
+      </w:r>
+      <w:proofErr w:type="gramEnd"/>
+      <w:r>
+        <w:rPr>
+          <w:sz w:val="28"/>
+          <w:szCs w:val="28"/>
+          <w:lang w:val="es-CR"/>
+        </w:rPr>
+        <w:t>],</w:t>
+      </w:r>
+      <w:r>
+        <w:rPr>
+          <w:sz w:val="28"/>
+          <w:szCs w:val="28"/>
+          <w:lang w:val="es-CR"/>
+        </w:rPr>
+        <w:t xml:space="preserve"> </w:t>
+      </w:r>
+      <w:r>
+        <w:rPr>
+          <w:sz w:val="28"/>
+          <w:szCs w:val="28"/>
+          <w:lang w:val="es-CR"/>
+        </w:rPr>
+        <w:t>[1,5,1],</w:t>
+      </w:r>
+      <w:r>
+        <w:rPr>
+          <w:sz w:val="28"/>
+          <w:szCs w:val="28"/>
+          <w:lang w:val="es-CR"/>
+        </w:rPr>
+        <w:t xml:space="preserve"> </w:t>
+      </w:r>
+      <w:r>
+        <w:rPr>
+          <w:sz w:val="28"/>
+          <w:szCs w:val="28"/>
+          <w:lang w:val="es-CR"/>
+        </w:rPr>
         <w:t>[1,1,1]].</w:t>
       </w:r>
     </w:p>
     <w:p>
       <w:pPr>
-        <w:pStyle w:val="ListParagraph"/>
+        <w:pStyle w:val="Prrafodelista"/>
         <w:numPr>
           <w:ilvl w:val="0"/>
           <w:numId w:val="3"/>
@@ -753,7 +1082,25 @@
           <w:szCs w:val="28"/>
           <w:lang w:val="es-CR"/>
         </w:rPr>
-        <w:t>Usar un filtro con la estructura: [[-1,-1,-1],[-1,9,-1],[-1,-1,-1]].</w:t>
+        <w:t>Usar un filtro con la estructura: [[-1,-1,-1]</w:t>
+      </w:r>
+      <w:proofErr w:type="gramStart"/>
+      <w:r>
+        <w:rPr>
+          <w:sz w:val="28"/>
+          <w:szCs w:val="28"/>
+          <w:lang w:val="es-CR"/>
+        </w:rPr>
+        <w:t>,[</w:t>
+      </w:r>
+      <w:proofErr w:type="gramEnd"/>
+      <w:r>
+        <w:rPr>
+          <w:sz w:val="28"/>
+          <w:szCs w:val="28"/>
+          <w:lang w:val="es-CR"/>
+        </w:rPr>
+        <w:t>-1,9,-1],[-1,-1,-1]].</w:t>
       </w:r>
     </w:p>
     <w:p>
@@ -775,7 +1122,7 @@
     </w:p>
     <w:p>
       <w:pPr>
-        <w:pStyle w:val="ListParagraph"/>
+        <w:pStyle w:val="Prrafodelista"/>
         <w:numPr>
           <w:ilvl w:val="0"/>
           <w:numId w:val="2"/>
@@ -797,7 +1144,7 @@
       <w:hyperlink r:id="rId9" w:history="1">
         <w:r>
           <w:rPr>
-            <w:rStyle w:val="Hyperlink"/>
+            <w:rStyle w:val="Hipervnculo"/>
             <w:sz w:val="28"/>
             <w:szCs w:val="28"/>
             <w:lang w:val="es-CR"/>
@@ -815,7 +1162,28 @@
         </w:numPr>
       </w:pPr>
       <w:r>
-        <w:t xml:space="preserve">D. .rs, “#004 How to smooth and sharpen an image in OpenCV?,” </w:t>
+        <w:t>D. .</w:t>
+      </w:r>
+      <w:proofErr w:type="spellStart"/>
+      <w:r>
+        <w:t>rs</w:t>
+      </w:r>
+      <w:proofErr w:type="spellEnd"/>
+      <w:r>
+        <w:t xml:space="preserve">, “#004 How to smooth and sharpen an image in </w:t>
+      </w:r>
+      <w:proofErr w:type="spellStart"/>
+      <w:r>
+        <w:t>OpenCV</w:t>
+      </w:r>
+      <w:proofErr w:type="spellEnd"/>
+      <w:proofErr w:type="gramStart"/>
+      <w:r>
+        <w:t>?,</w:t>
+      </w:r>
+      <w:proofErr w:type="gramEnd"/>
+      <w:r>
+        <w:t xml:space="preserve">” </w:t>
       </w:r>
       <w:r>
         <w:rPr>
@@ -830,19 +1198,13 @@
       <w:hyperlink r:id="rId10" w:history="1">
         <w:r>
           <w:rPr>
-            <w:rStyle w:val="Hyperlink"/>
+            <w:rStyle w:val="Hipervnculo"/>
           </w:rPr>
           <w:t>http://datahacker.rs/004-how-to-smooth-and-sharpen-an-image-in-opencv/</w:t>
         </w:r>
       </w:hyperlink>
       <w:r>
-        <w:t xml:space="preserve"> </w:t>
-      </w:r>
-      <w:r>
-        <w:t>. [Accessed: 11-Nov-2020].</w:t>
-      </w:r>
-      <w:r>
-        <w:t xml:space="preserve"> </w:t>
+        <w:t xml:space="preserve"> . [Accessed: 11-Nov-2020]. </w:t>
       </w:r>
     </w:p>
     <w:p>
@@ -864,8 +1226,8 @@
 </file>
 
 <file path=word/numbering.xml><?xml version="1.0" encoding="utf-8"?>
-<w:numbering xmlns:wpc="http://schemas.microsoft.com/office/word/2010/wordprocessingCanvas" xmlns:cx="http://schemas.microsoft.com/office/drawing/2014/chartex" xmlns:cx1="http://schemas.microsoft.com/office/drawing/2015/9/8/chartex" xmlns:cx2="http://schemas.microsoft.com/office/drawing/2015/10/21/chartex" xmlns:cx3="http://schemas.microsoft.com/office/drawing/2016/5/9/chartex" xmlns:cx4="http://schemas.microsoft.com/office/drawing/2016/5/10/chartex" xmlns:cx5="http://schemas.microsoft.com/office/drawing/2016/5/11/chartex" xmlns:cx6="http://schemas.microsoft.com/office/drawing/2016/5/12/chartex" xmlns:cx7="http://schemas.microsoft.com/office/drawing/2016/5/13/chartex" xmlns:cx8="http://schemas.microsoft.com/office/drawing/2016/5/14/chartex" xmlns:mc="http://schemas.openxmlformats.org/markup-compatibility/2006" xmlns:aink="http://schemas.microsoft.com/office/drawing/2016/ink" xmlns:am3d="http://schemas.microsoft.com/office/drawing/2017/model3d" xmlns:o="urn:schemas-microsoft-com:office:office" xmlns:r="http://schemas.openxmlformats.org/officeDocument/2006/relationships" xmlns:m="http://schemas.openxmlformats.org/officeDocument/2006/math" xmlns:v="urn:schemas-microsoft-com:vml" xmlns:wp14="http://schemas.microsoft.com/office/word/2010/wordprocessingDrawing" xmlns:wp="http://schemas.openxmlformats.org/drawingml/2006/wordprocessingDrawing" xmlns:w10="urn:schemas-microsoft-com:office:word" xmlns:w="http://schemas.openxmlformats.org/wordprocessingml/2006/main" xmlns:w14="http://schemas.microsoft.com/office/word/2010/wordml" xmlns:w15="http://schemas.microsoft.com/office/word/2012/wordml" xmlns:w16cex="http://schemas.microsoft.com/office/word/2018/wordml/cex" xmlns:w16cid="http://schemas.microsoft.com/office/word/2016/wordml/cid" xmlns:w16="http://schemas.microsoft.com/office/word/2018/wordml" xmlns:w16se="http://schemas.microsoft.com/office/word/2015/wordml/symex" xmlns:wpg="http://schemas.microsoft.com/office/word/2010/wordprocessingGroup" xmlns:wpi="http://schemas.microsoft.com/office/word/2010/wordprocessingInk" xmlns:wne="http://schemas.microsoft.com/office/word/2006/wordml" xmlns:wps="http://schemas.microsoft.com/office/word/2010/wordprocessingShape" mc:Ignorable="w14 w15 w16se w16cid w16 w16cex wp14">
-  <w:abstractNum w:abstractNumId="0" w15:restartNumberingAfterBreak="0">
+<w:numbering xmlns:wpc="http://schemas.microsoft.com/office/word/2010/wordprocessingCanvas" xmlns:mc="http://schemas.openxmlformats.org/markup-compatibility/2006" xmlns:o="urn:schemas-microsoft-com:office:office" xmlns:r="http://schemas.openxmlformats.org/officeDocument/2006/relationships" xmlns:m="http://schemas.openxmlformats.org/officeDocument/2006/math" xmlns:v="urn:schemas-microsoft-com:vml" xmlns:wp14="http://schemas.microsoft.com/office/word/2010/wordprocessingDrawing" xmlns:wp="http://schemas.openxmlformats.org/drawingml/2006/wordprocessingDrawing" xmlns:w10="urn:schemas-microsoft-com:office:word" xmlns:w="http://schemas.openxmlformats.org/wordprocessingml/2006/main" xmlns:w14="http://schemas.microsoft.com/office/word/2010/wordml" xmlns:w15="http://schemas.microsoft.com/office/word/2012/wordml" xmlns:wpg="http://schemas.microsoft.com/office/word/2010/wordprocessingGroup" xmlns:wpi="http://schemas.microsoft.com/office/word/2010/wordprocessingInk" xmlns:wne="http://schemas.microsoft.com/office/word/2006/wordml" xmlns:wps="http://schemas.microsoft.com/office/word/2010/wordprocessingShape" mc:Ignorable="w14 w15 wp14">
+  <w:abstractNum w:abstractNumId="0">
     <w:nsid w:val="03C00B6B"/>
     <w:multiLevelType w:val="hybridMultilevel"/>
     <w:tmpl w:val="3D16C7EA"/>
@@ -977,7 +1339,7 @@
       </w:rPr>
     </w:lvl>
   </w:abstractNum>
-  <w:abstractNum w:abstractNumId="1" w15:restartNumberingAfterBreak="0">
+  <w:abstractNum w:abstractNumId="1">
     <w:nsid w:val="204E1035"/>
     <w:multiLevelType w:val="hybridMultilevel"/>
     <w:tmpl w:val="61B84D58"/>
@@ -1066,7 +1428,7 @@
       </w:pPr>
     </w:lvl>
   </w:abstractNum>
-  <w:abstractNum w:abstractNumId="2" w15:restartNumberingAfterBreak="0">
+  <w:abstractNum w:abstractNumId="2">
     <w:nsid w:val="290E2AFF"/>
     <w:multiLevelType w:val="hybridMultilevel"/>
     <w:tmpl w:val="7A523B52"/>
@@ -1168,7 +1530,7 @@
 </file>
 
 <file path=word/styles.xml><?xml version="1.0" encoding="utf-8"?>
-<w:styles xmlns:mc="http://schemas.openxmlformats.org/markup-compatibility/2006" xmlns:r="http://schemas.openxmlformats.org/officeDocument/2006/relationships" xmlns:w="http://schemas.openxmlformats.org/wordprocessingml/2006/main" xmlns:w14="http://schemas.microsoft.com/office/word/2010/wordml" xmlns:w15="http://schemas.microsoft.com/office/word/2012/wordml" xmlns:w16cex="http://schemas.microsoft.com/office/word/2018/wordml/cex" xmlns:w16cid="http://schemas.microsoft.com/office/word/2016/wordml/cid" xmlns:w16="http://schemas.microsoft.com/office/word/2018/wordml" xmlns:w16se="http://schemas.microsoft.com/office/word/2015/wordml/symex" mc:Ignorable="w14 w15 w16se w16cid w16 w16cex">
+<w:styles xmlns:mc="http://schemas.openxmlformats.org/markup-compatibility/2006" xmlns:r="http://schemas.openxmlformats.org/officeDocument/2006/relationships" xmlns:w="http://schemas.openxmlformats.org/wordprocessingml/2006/main" xmlns:w14="http://schemas.microsoft.com/office/word/2010/wordml" xmlns:w15="http://schemas.microsoft.com/office/word/2012/wordml" mc:Ignorable="w14 w15">
   <w:docDefaults>
     <w:rPrDefault>
       <w:rPr>
@@ -1184,7 +1546,7 @@
       </w:pPr>
     </w:pPrDefault>
   </w:docDefaults>
-  <w:latentStyles w:defLockedState="0" w:defUIPriority="99" w:defSemiHidden="0" w:defUnhideWhenUsed="0" w:defQFormat="0" w:count="376">
+  <w:latentStyles w:defLockedState="0" w:defUIPriority="99" w:defSemiHidden="0" w:defUnhideWhenUsed="0" w:defQFormat="0" w:count="371">
     <w:lsdException w:name="Normal" w:uiPriority="0" w:qFormat="1"/>
     <w:lsdException w:name="heading 1" w:uiPriority="9" w:qFormat="1"/>
     <w:lsdException w:name="heading 2" w:semiHidden="1" w:uiPriority="9" w:unhideWhenUsed="1" w:qFormat="1"/>
@@ -1556,22 +1918,17 @@
     <w:lsdException w:name="List Table 5 Dark Accent 6" w:uiPriority="50"/>
     <w:lsdException w:name="List Table 6 Colorful Accent 6" w:uiPriority="51"/>
     <w:lsdException w:name="List Table 7 Colorful Accent 6" w:uiPriority="52"/>
-    <w:lsdException w:name="Mention" w:semiHidden="1" w:unhideWhenUsed="1"/>
-    <w:lsdException w:name="Smart Hyperlink" w:semiHidden="1" w:unhideWhenUsed="1"/>
-    <w:lsdException w:name="Hashtag" w:semiHidden="1" w:unhideWhenUsed="1"/>
-    <w:lsdException w:name="Unresolved Mention" w:semiHidden="1" w:unhideWhenUsed="1"/>
-    <w:lsdException w:name="Smart Link" w:semiHidden="1" w:unhideWhenUsed="1"/>
   </w:latentStyles>
   <w:style w:type="paragraph" w:default="1" w:styleId="Normal">
     <w:name w:val="Normal"/>
     <w:qFormat/>
     <w:rsid w:val="004C0ABE"/>
   </w:style>
-  <w:style w:type="paragraph" w:styleId="Heading1">
+  <w:style w:type="paragraph" w:styleId="Ttulo1">
     <w:name w:val="heading 1"/>
     <w:basedOn w:val="Normal"/>
     <w:next w:val="Normal"/>
-    <w:link w:val="Heading1Char"/>
+    <w:link w:val="Ttulo1Car"/>
     <w:uiPriority w:val="9"/>
     <w:qFormat/>
     <w:rsid w:val="004C0ABE"/>
@@ -1588,11 +1945,11 @@
       <w:szCs w:val="40"/>
     </w:rPr>
   </w:style>
-  <w:style w:type="paragraph" w:styleId="Heading2">
+  <w:style w:type="paragraph" w:styleId="Ttulo2">
     <w:name w:val="heading 2"/>
     <w:basedOn w:val="Normal"/>
     <w:next w:val="Normal"/>
-    <w:link w:val="Heading2Char"/>
+    <w:link w:val="Ttulo2Car"/>
     <w:uiPriority w:val="9"/>
     <w:semiHidden/>
     <w:unhideWhenUsed/>
@@ -1611,11 +1968,11 @@
       <w:szCs w:val="28"/>
     </w:rPr>
   </w:style>
-  <w:style w:type="paragraph" w:styleId="Heading3">
+  <w:style w:type="paragraph" w:styleId="Ttulo3">
     <w:name w:val="heading 3"/>
     <w:basedOn w:val="Normal"/>
     <w:next w:val="Normal"/>
-    <w:link w:val="Heading3Char"/>
+    <w:link w:val="Ttulo3Car"/>
     <w:uiPriority w:val="9"/>
     <w:semiHidden/>
     <w:unhideWhenUsed/>
@@ -1634,11 +1991,11 @@
       <w:szCs w:val="24"/>
     </w:rPr>
   </w:style>
-  <w:style w:type="paragraph" w:styleId="Heading4">
+  <w:style w:type="paragraph" w:styleId="Ttulo4">
     <w:name w:val="heading 4"/>
     <w:basedOn w:val="Normal"/>
     <w:next w:val="Normal"/>
-    <w:link w:val="Heading4Char"/>
+    <w:link w:val="Ttulo4Car"/>
     <w:uiPriority w:val="9"/>
     <w:semiHidden/>
     <w:unhideWhenUsed/>
@@ -1657,11 +2014,11 @@
       <w:szCs w:val="22"/>
     </w:rPr>
   </w:style>
-  <w:style w:type="paragraph" w:styleId="Heading5">
+  <w:style w:type="paragraph" w:styleId="Ttulo5">
     <w:name w:val="heading 5"/>
     <w:basedOn w:val="Normal"/>
     <w:next w:val="Normal"/>
-    <w:link w:val="Heading5Char"/>
+    <w:link w:val="Ttulo5Car"/>
     <w:uiPriority w:val="9"/>
     <w:semiHidden/>
     <w:unhideWhenUsed/>
@@ -1682,11 +2039,11 @@
       <w:szCs w:val="22"/>
     </w:rPr>
   </w:style>
-  <w:style w:type="paragraph" w:styleId="Heading6">
+  <w:style w:type="paragraph" w:styleId="Ttulo6">
     <w:name w:val="heading 6"/>
     <w:basedOn w:val="Normal"/>
     <w:next w:val="Normal"/>
-    <w:link w:val="Heading6Char"/>
+    <w:link w:val="Ttulo6Car"/>
     <w:uiPriority w:val="9"/>
     <w:semiHidden/>
     <w:unhideWhenUsed/>
@@ -1703,11 +2060,11 @@
       <w:color w:val="70AD47" w:themeColor="accent6"/>
     </w:rPr>
   </w:style>
-  <w:style w:type="paragraph" w:styleId="Heading7">
+  <w:style w:type="paragraph" w:styleId="Ttulo7">
     <w:name w:val="heading 7"/>
     <w:basedOn w:val="Normal"/>
     <w:next w:val="Normal"/>
-    <w:link w:val="Heading7Char"/>
+    <w:link w:val="Ttulo7Car"/>
     <w:uiPriority w:val="9"/>
     <w:semiHidden/>
     <w:unhideWhenUsed/>
@@ -1726,11 +2083,11 @@
       <w:color w:val="70AD47" w:themeColor="accent6"/>
     </w:rPr>
   </w:style>
-  <w:style w:type="paragraph" w:styleId="Heading8">
+  <w:style w:type="paragraph" w:styleId="Ttulo8">
     <w:name w:val="heading 8"/>
     <w:basedOn w:val="Normal"/>
     <w:next w:val="Normal"/>
-    <w:link w:val="Heading8Char"/>
+    <w:link w:val="Ttulo8Car"/>
     <w:uiPriority w:val="9"/>
     <w:semiHidden/>
     <w:unhideWhenUsed/>
@@ -1753,11 +2110,11 @@
       <w:szCs w:val="20"/>
     </w:rPr>
   </w:style>
-  <w:style w:type="paragraph" w:styleId="Heading9">
+  <w:style w:type="paragraph" w:styleId="Ttulo9">
     <w:name w:val="heading 9"/>
     <w:basedOn w:val="Normal"/>
     <w:next w:val="Normal"/>
-    <w:link w:val="Heading9Char"/>
+    <w:link w:val="Ttulo9Car"/>
     <w:uiPriority w:val="9"/>
     <w:semiHidden/>
     <w:unhideWhenUsed/>
@@ -1778,13 +2135,13 @@
       <w:szCs w:val="20"/>
     </w:rPr>
   </w:style>
-  <w:style w:type="character" w:default="1" w:styleId="DefaultParagraphFont">
+  <w:style w:type="character" w:default="1" w:styleId="Fuentedeprrafopredeter">
     <w:name w:val="Default Paragraph Font"/>
     <w:uiPriority w:val="1"/>
     <w:semiHidden/>
     <w:unhideWhenUsed/>
   </w:style>
-  <w:style w:type="table" w:default="1" w:styleId="TableNormal">
+  <w:style w:type="table" w:default="1" w:styleId="Tablanormal">
     <w:name w:val="Normal Table"/>
     <w:uiPriority w:val="99"/>
     <w:semiHidden/>
@@ -1799,13 +2156,13 @@
       </w:tblCellMar>
     </w:tblPr>
   </w:style>
-  <w:style w:type="numbering" w:default="1" w:styleId="NoList">
+  <w:style w:type="numbering" w:default="1" w:styleId="Sinlista">
     <w:name w:val="No List"/>
     <w:uiPriority w:val="99"/>
     <w:semiHidden/>
     <w:unhideWhenUsed/>
   </w:style>
-  <w:style w:type="paragraph" w:styleId="ListParagraph">
+  <w:style w:type="paragraph" w:styleId="Prrafodelista">
     <w:name w:val="List Paragraph"/>
     <w:basedOn w:val="Normal"/>
     <w:uiPriority w:val="34"/>
@@ -1816,10 +2173,10 @@
       <w:contextualSpacing/>
     </w:pPr>
   </w:style>
-  <w:style w:type="character" w:customStyle="1" w:styleId="Heading1Char">
-    <w:name w:val="Heading 1 Char"/>
-    <w:basedOn w:val="DefaultParagraphFont"/>
-    <w:link w:val="Heading1"/>
+  <w:style w:type="character" w:customStyle="1" w:styleId="Ttulo1Car">
+    <w:name w:val="Título 1 Car"/>
+    <w:basedOn w:val="Fuentedeprrafopredeter"/>
+    <w:link w:val="Ttulo1"/>
     <w:uiPriority w:val="9"/>
     <w:rsid w:val="004C0ABE"/>
     <w:rPr>
@@ -1829,10 +2186,10 @@
       <w:szCs w:val="40"/>
     </w:rPr>
   </w:style>
-  <w:style w:type="character" w:customStyle="1" w:styleId="Heading2Char">
-    <w:name w:val="Heading 2 Char"/>
-    <w:basedOn w:val="DefaultParagraphFont"/>
-    <w:link w:val="Heading2"/>
+  <w:style w:type="character" w:customStyle="1" w:styleId="Ttulo2Car">
+    <w:name w:val="Título 2 Car"/>
+    <w:basedOn w:val="Fuentedeprrafopredeter"/>
+    <w:link w:val="Ttulo2"/>
     <w:uiPriority w:val="9"/>
     <w:semiHidden/>
     <w:rsid w:val="004C0ABE"/>
@@ -1843,10 +2200,10 @@
       <w:szCs w:val="28"/>
     </w:rPr>
   </w:style>
-  <w:style w:type="character" w:customStyle="1" w:styleId="Heading3Char">
-    <w:name w:val="Heading 3 Char"/>
-    <w:basedOn w:val="DefaultParagraphFont"/>
-    <w:link w:val="Heading3"/>
+  <w:style w:type="character" w:customStyle="1" w:styleId="Ttulo3Car">
+    <w:name w:val="Título 3 Car"/>
+    <w:basedOn w:val="Fuentedeprrafopredeter"/>
+    <w:link w:val="Ttulo3"/>
     <w:uiPriority w:val="9"/>
     <w:semiHidden/>
     <w:rsid w:val="004C0ABE"/>
@@ -1857,10 +2214,10 @@
       <w:szCs w:val="24"/>
     </w:rPr>
   </w:style>
-  <w:style w:type="character" w:customStyle="1" w:styleId="Heading4Char">
-    <w:name w:val="Heading 4 Char"/>
-    <w:basedOn w:val="DefaultParagraphFont"/>
-    <w:link w:val="Heading4"/>
+  <w:style w:type="character" w:customStyle="1" w:styleId="Ttulo4Car">
+    <w:name w:val="Título 4 Car"/>
+    <w:basedOn w:val="Fuentedeprrafopredeter"/>
+    <w:link w:val="Ttulo4"/>
     <w:uiPriority w:val="9"/>
     <w:semiHidden/>
     <w:rsid w:val="004C0ABE"/>
@@ -1871,10 +2228,10 @@
       <w:szCs w:val="22"/>
     </w:rPr>
   </w:style>
-  <w:style w:type="character" w:customStyle="1" w:styleId="Heading5Char">
-    <w:name w:val="Heading 5 Char"/>
-    <w:basedOn w:val="DefaultParagraphFont"/>
-    <w:link w:val="Heading5"/>
+  <w:style w:type="character" w:customStyle="1" w:styleId="Ttulo5Car">
+    <w:name w:val="Título 5 Car"/>
+    <w:basedOn w:val="Fuentedeprrafopredeter"/>
+    <w:link w:val="Ttulo5"/>
     <w:uiPriority w:val="9"/>
     <w:semiHidden/>
     <w:rsid w:val="004C0ABE"/>
@@ -1887,10 +2244,10 @@
       <w:szCs w:val="22"/>
     </w:rPr>
   </w:style>
-  <w:style w:type="character" w:customStyle="1" w:styleId="Heading6Char">
-    <w:name w:val="Heading 6 Char"/>
-    <w:basedOn w:val="DefaultParagraphFont"/>
-    <w:link w:val="Heading6"/>
+  <w:style w:type="character" w:customStyle="1" w:styleId="Ttulo6Car">
+    <w:name w:val="Título 6 Car"/>
+    <w:basedOn w:val="Fuentedeprrafopredeter"/>
+    <w:link w:val="Ttulo6"/>
     <w:uiPriority w:val="9"/>
     <w:semiHidden/>
     <w:rsid w:val="004C0ABE"/>
@@ -1899,10 +2256,10 @@
       <w:color w:val="70AD47" w:themeColor="accent6"/>
     </w:rPr>
   </w:style>
-  <w:style w:type="character" w:customStyle="1" w:styleId="Heading7Char">
-    <w:name w:val="Heading 7 Char"/>
-    <w:basedOn w:val="DefaultParagraphFont"/>
-    <w:link w:val="Heading7"/>
+  <w:style w:type="character" w:customStyle="1" w:styleId="Ttulo7Car">
+    <w:name w:val="Título 7 Car"/>
+    <w:basedOn w:val="Fuentedeprrafopredeter"/>
+    <w:link w:val="Ttulo7"/>
     <w:uiPriority w:val="9"/>
     <w:semiHidden/>
     <w:rsid w:val="004C0ABE"/>
@@ -1913,10 +2270,10 @@
       <w:color w:val="70AD47" w:themeColor="accent6"/>
     </w:rPr>
   </w:style>
-  <w:style w:type="character" w:customStyle="1" w:styleId="Heading8Char">
-    <w:name w:val="Heading 8 Char"/>
-    <w:basedOn w:val="DefaultParagraphFont"/>
-    <w:link w:val="Heading8"/>
+  <w:style w:type="character" w:customStyle="1" w:styleId="Ttulo8Car">
+    <w:name w:val="Título 8 Car"/>
+    <w:basedOn w:val="Fuentedeprrafopredeter"/>
+    <w:link w:val="Ttulo8"/>
     <w:uiPriority w:val="9"/>
     <w:semiHidden/>
     <w:rsid w:val="004C0ABE"/>
@@ -1931,10 +2288,10 @@
       <w:szCs w:val="20"/>
     </w:rPr>
   </w:style>
-  <w:style w:type="character" w:customStyle="1" w:styleId="Heading9Char">
-    <w:name w:val="Heading 9 Char"/>
-    <w:basedOn w:val="DefaultParagraphFont"/>
-    <w:link w:val="Heading9"/>
+  <w:style w:type="character" w:customStyle="1" w:styleId="Ttulo9Car">
+    <w:name w:val="Título 9 Car"/>
+    <w:basedOn w:val="Fuentedeprrafopredeter"/>
+    <w:link w:val="Ttulo9"/>
     <w:uiPriority w:val="9"/>
     <w:semiHidden/>
     <w:rsid w:val="004C0ABE"/>
@@ -1947,7 +2304,7 @@
       <w:szCs w:val="20"/>
     </w:rPr>
   </w:style>
-  <w:style w:type="paragraph" w:styleId="Caption">
+  <w:style w:type="paragraph" w:styleId="Descripcin">
     <w:name w:val="caption"/>
     <w:basedOn w:val="Normal"/>
     <w:next w:val="Normal"/>
@@ -1966,11 +2323,11 @@
       <w:color w:val="595959" w:themeColor="text1" w:themeTint="A6"/>
     </w:rPr>
   </w:style>
-  <w:style w:type="paragraph" w:styleId="Title">
+  <w:style w:type="paragraph" w:styleId="Puesto">
     <w:name w:val="Title"/>
     <w:basedOn w:val="Normal"/>
     <w:next w:val="Normal"/>
-    <w:link w:val="TitleChar"/>
+    <w:link w:val="PuestoCar"/>
     <w:uiPriority w:val="10"/>
     <w:qFormat/>
     <w:rsid w:val="004C0ABE"/>
@@ -1986,10 +2343,10 @@
       <w:szCs w:val="96"/>
     </w:rPr>
   </w:style>
-  <w:style w:type="character" w:customStyle="1" w:styleId="TitleChar">
-    <w:name w:val="Title Char"/>
-    <w:basedOn w:val="DefaultParagraphFont"/>
-    <w:link w:val="Title"/>
+  <w:style w:type="character" w:customStyle="1" w:styleId="PuestoCar">
+    <w:name w:val="Puesto Car"/>
+    <w:basedOn w:val="Fuentedeprrafopredeter"/>
+    <w:link w:val="Puesto"/>
     <w:uiPriority w:val="10"/>
     <w:rsid w:val="004C0ABE"/>
     <w:rPr>
@@ -2000,11 +2357,11 @@
       <w:szCs w:val="96"/>
     </w:rPr>
   </w:style>
-  <w:style w:type="paragraph" w:styleId="Subtitle">
+  <w:style w:type="paragraph" w:styleId="Subttulo">
     <w:name w:val="Subtitle"/>
     <w:basedOn w:val="Normal"/>
     <w:next w:val="Normal"/>
-    <w:link w:val="SubtitleChar"/>
+    <w:link w:val="SubttuloCar"/>
     <w:uiPriority w:val="11"/>
     <w:qFormat/>
     <w:rsid w:val="004C0ABE"/>
@@ -2020,10 +2377,10 @@
       <w:szCs w:val="30"/>
     </w:rPr>
   </w:style>
-  <w:style w:type="character" w:customStyle="1" w:styleId="SubtitleChar">
-    <w:name w:val="Subtitle Char"/>
-    <w:basedOn w:val="DefaultParagraphFont"/>
-    <w:link w:val="Subtitle"/>
+  <w:style w:type="character" w:customStyle="1" w:styleId="SubttuloCar">
+    <w:name w:val="Subtítulo Car"/>
+    <w:basedOn w:val="Fuentedeprrafopredeter"/>
+    <w:link w:val="Subttulo"/>
     <w:uiPriority w:val="11"/>
     <w:rsid w:val="004C0ABE"/>
     <w:rPr>
@@ -2032,9 +2389,9 @@
       <w:szCs w:val="30"/>
     </w:rPr>
   </w:style>
-  <w:style w:type="character" w:styleId="Strong">
+  <w:style w:type="character" w:styleId="Textoennegrita">
     <w:name w:val="Strong"/>
-    <w:basedOn w:val="DefaultParagraphFont"/>
+    <w:basedOn w:val="Fuentedeprrafopredeter"/>
     <w:uiPriority w:val="22"/>
     <w:qFormat/>
     <w:rsid w:val="004C0ABE"/>
@@ -2043,9 +2400,9 @@
       <w:bCs/>
     </w:rPr>
   </w:style>
-  <w:style w:type="character" w:styleId="Emphasis">
+  <w:style w:type="character" w:styleId="nfasis">
     <w:name w:val="Emphasis"/>
-    <w:basedOn w:val="DefaultParagraphFont"/>
+    <w:basedOn w:val="Fuentedeprrafopredeter"/>
     <w:uiPriority w:val="20"/>
     <w:qFormat/>
     <w:rsid w:val="004C0ABE"/>
@@ -2055,7 +2412,7 @@
       <w:color w:val="70AD47" w:themeColor="accent6"/>
     </w:rPr>
   </w:style>
-  <w:style w:type="paragraph" w:styleId="NoSpacing">
+  <w:style w:type="paragraph" w:styleId="Sinespaciado">
     <w:name w:val="No Spacing"/>
     <w:uiPriority w:val="1"/>
     <w:qFormat/>
@@ -2064,11 +2421,11 @@
       <w:spacing w:after="0" w:line="240" w:lineRule="auto"/>
     </w:pPr>
   </w:style>
-  <w:style w:type="paragraph" w:styleId="Quote">
+  <w:style w:type="paragraph" w:styleId="Cita">
     <w:name w:val="Quote"/>
     <w:basedOn w:val="Normal"/>
     <w:next w:val="Normal"/>
-    <w:link w:val="QuoteChar"/>
+    <w:link w:val="CitaCar"/>
     <w:uiPriority w:val="29"/>
     <w:qFormat/>
     <w:rsid w:val="004C0ABE"/>
@@ -2083,10 +2440,10 @@
       <w:color w:val="262626" w:themeColor="text1" w:themeTint="D9"/>
     </w:rPr>
   </w:style>
-  <w:style w:type="character" w:customStyle="1" w:styleId="QuoteChar">
-    <w:name w:val="Quote Char"/>
-    <w:basedOn w:val="DefaultParagraphFont"/>
-    <w:link w:val="Quote"/>
+  <w:style w:type="character" w:customStyle="1" w:styleId="CitaCar">
+    <w:name w:val="Cita Car"/>
+    <w:basedOn w:val="Fuentedeprrafopredeter"/>
+    <w:link w:val="Cita"/>
     <w:uiPriority w:val="29"/>
     <w:rsid w:val="004C0ABE"/>
     <w:rPr>
@@ -2095,11 +2452,11 @@
       <w:color w:val="262626" w:themeColor="text1" w:themeTint="D9"/>
     </w:rPr>
   </w:style>
-  <w:style w:type="paragraph" w:styleId="IntenseQuote">
+  <w:style w:type="paragraph" w:styleId="Citadestacada">
     <w:name w:val="Intense Quote"/>
     <w:basedOn w:val="Normal"/>
     <w:next w:val="Normal"/>
-    <w:link w:val="IntenseQuoteChar"/>
+    <w:link w:val="CitadestacadaCar"/>
     <w:uiPriority w:val="30"/>
     <w:qFormat/>
     <w:rsid w:val="004C0ABE"/>
@@ -2117,10 +2474,10 @@
       <w:szCs w:val="32"/>
     </w:rPr>
   </w:style>
-  <w:style w:type="character" w:customStyle="1" w:styleId="IntenseQuoteChar">
-    <w:name w:val="Intense Quote Char"/>
-    <w:basedOn w:val="DefaultParagraphFont"/>
-    <w:link w:val="IntenseQuote"/>
+  <w:style w:type="character" w:customStyle="1" w:styleId="CitadestacadaCar">
+    <w:name w:val="Cita destacada Car"/>
+    <w:basedOn w:val="Fuentedeprrafopredeter"/>
+    <w:link w:val="Citadestacada"/>
     <w:uiPriority w:val="30"/>
     <w:rsid w:val="004C0ABE"/>
     <w:rPr>
@@ -2132,9 +2489,9 @@
       <w:szCs w:val="32"/>
     </w:rPr>
   </w:style>
-  <w:style w:type="character" w:styleId="SubtleEmphasis">
+  <w:style w:type="character" w:styleId="nfasissutil">
     <w:name w:val="Subtle Emphasis"/>
-    <w:basedOn w:val="DefaultParagraphFont"/>
+    <w:basedOn w:val="Fuentedeprrafopredeter"/>
     <w:uiPriority w:val="19"/>
     <w:qFormat/>
     <w:rsid w:val="004C0ABE"/>
@@ -2143,9 +2500,9 @@
       <w:iCs/>
     </w:rPr>
   </w:style>
-  <w:style w:type="character" w:styleId="IntenseEmphasis">
+  <w:style w:type="character" w:styleId="nfasisintenso">
     <w:name w:val="Intense Emphasis"/>
-    <w:basedOn w:val="DefaultParagraphFont"/>
+    <w:basedOn w:val="Fuentedeprrafopredeter"/>
     <w:uiPriority w:val="21"/>
     <w:qFormat/>
     <w:rsid w:val="004C0ABE"/>
@@ -2156,9 +2513,9 @@
       <w:iCs/>
     </w:rPr>
   </w:style>
-  <w:style w:type="character" w:styleId="SubtleReference">
+  <w:style w:type="character" w:styleId="Referenciasutil">
     <w:name w:val="Subtle Reference"/>
-    <w:basedOn w:val="DefaultParagraphFont"/>
+    <w:basedOn w:val="Fuentedeprrafopredeter"/>
     <w:uiPriority w:val="31"/>
     <w:qFormat/>
     <w:rsid w:val="004C0ABE"/>
@@ -2167,9 +2524,9 @@
       <w:color w:val="595959" w:themeColor="text1" w:themeTint="A6"/>
     </w:rPr>
   </w:style>
-  <w:style w:type="character" w:styleId="IntenseReference">
+  <w:style w:type="character" w:styleId="Referenciaintensa">
     <w:name w:val="Intense Reference"/>
-    <w:basedOn w:val="DefaultParagraphFont"/>
+    <w:basedOn w:val="Fuentedeprrafopredeter"/>
     <w:uiPriority w:val="32"/>
     <w:qFormat/>
     <w:rsid w:val="004C0ABE"/>
@@ -2180,9 +2537,9 @@
       <w:color w:val="70AD47" w:themeColor="accent6"/>
     </w:rPr>
   </w:style>
-  <w:style w:type="character" w:styleId="BookTitle">
+  <w:style w:type="character" w:styleId="Ttulodellibro">
     <w:name w:val="Book Title"/>
-    <w:basedOn w:val="DefaultParagraphFont"/>
+    <w:basedOn w:val="Fuentedeprrafopredeter"/>
     <w:uiPriority w:val="33"/>
     <w:qFormat/>
     <w:rsid w:val="004C0ABE"/>
@@ -2196,9 +2553,9 @@
       <w:szCs w:val="21"/>
     </w:rPr>
   </w:style>
-  <w:style w:type="paragraph" w:styleId="TOCHeading">
+  <w:style w:type="paragraph" w:styleId="TtulodeTDC">
     <w:name w:val="TOC Heading"/>
-    <w:basedOn w:val="Heading1"/>
+    <w:basedOn w:val="Ttulo1"/>
     <w:next w:val="Normal"/>
     <w:uiPriority w:val="39"/>
     <w:semiHidden/>
@@ -2209,9 +2566,9 @@
       <w:outlineLvl w:val="9"/>
     </w:pPr>
   </w:style>
-  <w:style w:type="character" w:styleId="Hyperlink">
+  <w:style w:type="character" w:styleId="Hipervnculo">
     <w:name w:val="Hyperlink"/>
-    <w:basedOn w:val="DefaultParagraphFont"/>
+    <w:basedOn w:val="Fuentedeprrafopredeter"/>
     <w:uiPriority w:val="99"/>
     <w:unhideWhenUsed/>
     <w:rsid w:val="0042757D"/>
@@ -2220,9 +2577,9 @@
       <w:u w:val="single"/>
     </w:rPr>
   </w:style>
-  <w:style w:type="character" w:styleId="UnresolvedMention">
+  <w:style w:type="character" w:customStyle="1" w:styleId="UnresolvedMention">
     <w:name w:val="Unresolved Mention"/>
-    <w:basedOn w:val="DefaultParagraphFont"/>
+    <w:basedOn w:val="Fuentedeprrafopredeter"/>
     <w:uiPriority w:val="99"/>
     <w:semiHidden/>
     <w:unhideWhenUsed/>
